--- a/14. Bab 4.docx
+++ b/14. Bab 4.docx
@@ -259,7 +259,39 @@
           <w:szCs w:val="24"/>
           <w:lang w:val="en-US"/>
         </w:rPr>
-        <w:t>Pre-Processing Data</w:t>
+        <w:t>Pre-</w:t>
+      </w:r>
+      <w:r>
+        <w:rPr>
+          <w:rFonts w:ascii="Times New Roman" w:hAnsi="Times New Roman" w:cs="Times New Roman"/>
+          <w:b/>
+          <w:i/>
+          <w:sz w:val="24"/>
+          <w:szCs w:val="24"/>
+          <w:lang w:val="en-US"/>
+        </w:rPr>
+        <w:t>Processing</w:t>
+      </w:r>
+      <w:r>
+        <w:rPr>
+          <w:rFonts w:ascii="Times New Roman" w:hAnsi="Times New Roman" w:cs="Times New Roman"/>
+          <w:b/>
+          <w:sz w:val="24"/>
+          <w:szCs w:val="24"/>
+          <w:lang w:val="en-US"/>
+        </w:rPr>
+        <w:t xml:space="preserve"> </w:t>
+      </w:r>
+      <w:r>
+        <w:rPr>
+          <w:rFonts w:ascii="Times New Roman" w:hAnsi="Times New Roman" w:cs="Times New Roman"/>
+          <w:b/>
+          <w:i/>
+          <w:sz w:val="24"/>
+          <w:szCs w:val="24"/>
+          <w:lang w:val="en-US"/>
+        </w:rPr>
+        <w:t>Data</w:t>
       </w:r>
     </w:p>
     <w:p>
@@ -292,7 +324,26 @@
           <w:szCs w:val="24"/>
           <w:lang w:val="en-US"/>
         </w:rPr>
-        <w:t xml:space="preserve">Tweet yang sudah diekstraksi dan di tamping kedalam text file kemudian dilakukan proses pre-processing untuk mengubah data tweet ke bentuk tertentu supaya memudahkan penelitian. </w:t>
+        <w:t>Tweet yang sudah diekstraksi dan di tamping kedalam text file kemudian dilakukan proses pre-</w:t>
+      </w:r>
+      <w:r>
+        <w:rPr>
+          <w:rFonts w:ascii="Times New Roman" w:hAnsi="Times New Roman" w:cs="Times New Roman"/>
+          <w:i/>
+          <w:sz w:val="24"/>
+          <w:szCs w:val="24"/>
+          <w:lang w:val="en-US"/>
+        </w:rPr>
+        <w:t>processing</w:t>
+      </w:r>
+      <w:r>
+        <w:rPr>
+          <w:rFonts w:ascii="Times New Roman" w:hAnsi="Times New Roman" w:cs="Times New Roman"/>
+          <w:sz w:val="24"/>
+          <w:szCs w:val="24"/>
+          <w:lang w:val="en-US"/>
+        </w:rPr>
+        <w:t xml:space="preserve"> untuk mengubah data tweet ke bentuk tertentu supaya memudahkan penelitian. </w:t>
       </w:r>
       <w:r>
         <w:rPr>
@@ -309,7 +360,24 @@
           <w:sz w:val="24"/>
           <w:szCs w:val="24"/>
         </w:rPr>
-        <w:t>akan diolah dengan menggunakan bahasa python.</w:t>
+        <w:t xml:space="preserve">akan diolah dengan menggunakan bahasa </w:t>
+      </w:r>
+      <w:r>
+        <w:rPr>
+          <w:rFonts w:ascii="Times New Roman" w:hAnsi="Times New Roman" w:cs="Times New Roman"/>
+          <w:i/>
+          <w:sz w:val="24"/>
+          <w:szCs w:val="24"/>
+        </w:rPr>
+        <w:t>python</w:t>
+      </w:r>
+      <w:r>
+        <w:rPr>
+          <w:rFonts w:ascii="Times New Roman" w:hAnsi="Times New Roman" w:cs="Times New Roman"/>
+          <w:sz w:val="24"/>
+          <w:szCs w:val="24"/>
+        </w:rPr>
+        <w:t>.</w:t>
       </w:r>
     </w:p>
     <w:p>
@@ -420,7 +488,24 @@
           <w:sz w:val="24"/>
           <w:lang w:val="en-US"/>
         </w:rPr>
-        <w:t xml:space="preserve"> Secara detail, proses cleansing tweet yaitu :</w:t>
+        <w:t xml:space="preserve"> Secara detail, proses cleansing </w:t>
+      </w:r>
+      <w:r>
+        <w:rPr>
+          <w:rFonts w:ascii="Times New Roman" w:eastAsia="Times New Roman" w:hAnsi="Times New Roman"/>
+          <w:i/>
+          <w:sz w:val="24"/>
+          <w:lang w:val="en-US"/>
+        </w:rPr>
+        <w:t>tweet</w:t>
+      </w:r>
+      <w:r>
+        <w:rPr>
+          <w:rFonts w:ascii="Times New Roman" w:eastAsia="Times New Roman" w:hAnsi="Times New Roman"/>
+          <w:sz w:val="24"/>
+          <w:lang w:val="en-US"/>
+        </w:rPr>
+        <w:t xml:space="preserve"> yaitu :</w:t>
       </w:r>
     </w:p>
     <w:p>
@@ -686,16 +771,36 @@
           <w:szCs w:val="24"/>
           <w:lang w:val="en-US"/>
         </w:rPr>
-        <w:t xml:space="preserve"> Potongan source code yang menjelaskan cleansi</w:t>
-      </w:r>
-      <w:r>
-        <w:rPr>
-          <w:rFonts w:ascii="Times New Roman" w:hAnsi="Times New Roman" w:cs="Times New Roman"/>
-          <w:sz w:val="24"/>
-          <w:szCs w:val="24"/>
-          <w:lang w:val="en-US"/>
-        </w:rPr>
-        <w:t xml:space="preserve">ng dapat </w:t>
+        <w:t xml:space="preserve"> Potongan source code yang menjelaskan </w:t>
+      </w:r>
+      <w:r>
+        <w:rPr>
+          <w:rFonts w:ascii="Times New Roman" w:hAnsi="Times New Roman" w:cs="Times New Roman"/>
+          <w:i/>
+          <w:sz w:val="24"/>
+          <w:szCs w:val="24"/>
+          <w:lang w:val="en-US"/>
+        </w:rPr>
+        <w:t>cleansi</w:t>
+      </w:r>
+      <w:r>
+        <w:rPr>
+          <w:rFonts w:ascii="Times New Roman" w:hAnsi="Times New Roman" w:cs="Times New Roman"/>
+          <w:i/>
+          <w:sz w:val="24"/>
+          <w:szCs w:val="24"/>
+          <w:lang w:val="en-US"/>
+        </w:rPr>
+        <w:t>ng</w:t>
+      </w:r>
+      <w:r>
+        <w:rPr>
+          <w:rFonts w:ascii="Times New Roman" w:hAnsi="Times New Roman" w:cs="Times New Roman"/>
+          <w:sz w:val="24"/>
+          <w:szCs w:val="24"/>
+          <w:lang w:val="en-US"/>
+        </w:rPr>
+        <w:t xml:space="preserve"> dapat </w:t>
       </w:r>
       <w:r>
         <w:rPr>
@@ -1145,7 +1250,26 @@
           <w:szCs w:val="24"/>
           <w:lang w:val="en-US"/>
         </w:rPr>
-        <w:t>code diatas menunjukan proses cleansing pada penelitian ini. Fungsi text.split berfungsi untuk memisah kata dengan parameter tertentu (berisi huruf yang ingin di pisahkan)</w:t>
+        <w:t xml:space="preserve">code diatas menunjukan proses </w:t>
+      </w:r>
+      <w:r>
+        <w:rPr>
+          <w:rFonts w:ascii="Times New Roman" w:hAnsi="Times New Roman" w:cs="Times New Roman"/>
+          <w:i/>
+          <w:sz w:val="24"/>
+          <w:szCs w:val="24"/>
+          <w:lang w:val="en-US"/>
+        </w:rPr>
+        <w:t>cleansing</w:t>
+      </w:r>
+      <w:r>
+        <w:rPr>
+          <w:rFonts w:ascii="Times New Roman" w:hAnsi="Times New Roman" w:cs="Times New Roman"/>
+          <w:sz w:val="24"/>
+          <w:szCs w:val="24"/>
+          <w:lang w:val="en-US"/>
+        </w:rPr>
+        <w:t xml:space="preserve"> pada penelitian ini. Fungsi text.split berfungsi untuk memisah kata dengan parameter tertentu (berisi huruf yang ingin di pisahkan)</w:t>
       </w:r>
       <w:r>
         <w:rPr>
@@ -1269,15 +1393,73 @@
           <w:rFonts w:ascii="Times New Roman" w:eastAsia="Times New Roman" w:hAnsi="Times New Roman"/>
           <w:sz w:val="24"/>
         </w:rPr>
-        <w:t xml:space="preserve">Tahapan Tokenizing adalah proses yang melakukan pememecahan kalimat dalam sebuah teks menjadi kumpulan kata-kata. </w:t>
+        <w:t xml:space="preserve">Tahapan </w:t>
       </w:r>
       <w:r>
         <w:rPr>
           <w:rFonts w:ascii="Times New Roman" w:eastAsia="Times New Roman" w:hAnsi="Times New Roman"/>
-          <w:sz w:val="24"/>
-          <w:lang w:val="en-US"/>
-        </w:rPr>
-        <w:t xml:space="preserve">Source code untuk proses tokenizing dapat dilihat pada </w:t>
+          <w:i/>
+          <w:sz w:val="24"/>
+        </w:rPr>
+        <w:t>Tokenizing</w:t>
+      </w:r>
+      <w:r>
+        <w:rPr>
+          <w:rFonts w:ascii="Times New Roman" w:eastAsia="Times New Roman" w:hAnsi="Times New Roman"/>
+          <w:sz w:val="24"/>
+        </w:rPr>
+        <w:t xml:space="preserve"> adalah proses yang melakukan pememecahan kalimat dalam sebuah teks menjadi kumpulan kata-kata. </w:t>
+      </w:r>
+      <w:r>
+        <w:rPr>
+          <w:rFonts w:ascii="Times New Roman" w:eastAsia="Times New Roman" w:hAnsi="Times New Roman"/>
+          <w:i/>
+          <w:sz w:val="24"/>
+          <w:lang w:val="en-US"/>
+        </w:rPr>
+        <w:t>Source</w:t>
+      </w:r>
+      <w:r>
+        <w:rPr>
+          <w:rFonts w:ascii="Times New Roman" w:eastAsia="Times New Roman" w:hAnsi="Times New Roman"/>
+          <w:sz w:val="24"/>
+          <w:lang w:val="en-US"/>
+        </w:rPr>
+        <w:t xml:space="preserve"> </w:t>
+      </w:r>
+      <w:r>
+        <w:rPr>
+          <w:rFonts w:ascii="Times New Roman" w:eastAsia="Times New Roman" w:hAnsi="Times New Roman"/>
+          <w:i/>
+          <w:sz w:val="24"/>
+          <w:lang w:val="en-US"/>
+        </w:rPr>
+        <w:t>code</w:t>
+      </w:r>
+      <w:r>
+        <w:rPr>
+          <w:rFonts w:ascii="Times New Roman" w:eastAsia="Times New Roman" w:hAnsi="Times New Roman"/>
+          <w:sz w:val="24"/>
+          <w:lang w:val="en-US"/>
+        </w:rPr>
+        <w:t xml:space="preserve"> untuk proses </w:t>
+      </w:r>
+      <w:r>
+        <w:rPr>
+          <w:rFonts w:ascii="Times New Roman" w:eastAsia="Times New Roman" w:hAnsi="Times New Roman"/>
+          <w:i/>
+          <w:sz w:val="24"/>
+          <w:lang w:val="en-US"/>
+        </w:rPr>
+        <w:t>tokenizing</w:t>
+      </w:r>
+      <w:r>
+        <w:rPr>
+          <w:rFonts w:ascii="Times New Roman" w:eastAsia="Times New Roman" w:hAnsi="Times New Roman"/>
+          <w:sz w:val="24"/>
+          <w:lang w:val="en-US"/>
+        </w:rPr>
+        <w:t xml:space="preserve"> dapat dilihat pada </w:t>
       </w:r>
       <w:r>
         <w:rPr>
@@ -1574,11 +1756,28 @@
           <w:sz w:val="24"/>
           <w:lang w:val="en-US"/>
         </w:rPr>
-        <w:t xml:space="preserve">Proses diatas memecah kalimat pada tweet menjadi kata. Hal ini dilakukan supaya proses pelabelan </w:t>
+        <w:t xml:space="preserve">Proses diatas memecah kalimat pada </w:t>
       </w:r>
       <w:r>
         <w:rPr>
           <w:rFonts w:ascii="Times New Roman" w:eastAsia="Times New Roman" w:hAnsi="Times New Roman" w:cs="Times New Roman"/>
+          <w:i/>
+          <w:sz w:val="24"/>
+          <w:lang w:val="en-US"/>
+        </w:rPr>
+        <w:t>tweet</w:t>
+      </w:r>
+      <w:r>
+        <w:rPr>
+          <w:rFonts w:ascii="Times New Roman" w:eastAsia="Times New Roman" w:hAnsi="Times New Roman" w:cs="Times New Roman"/>
+          <w:sz w:val="24"/>
+          <w:lang w:val="en-US"/>
+        </w:rPr>
+        <w:t xml:space="preserve"> menjadi kata. Hal ini dilakukan supaya proses pelabelan </w:t>
+      </w:r>
+      <w:r>
+        <w:rPr>
+          <w:rFonts w:ascii="Times New Roman" w:eastAsia="Times New Roman" w:hAnsi="Times New Roman" w:cs="Times New Roman"/>
           <w:sz w:val="24"/>
         </w:rPr>
         <w:t xml:space="preserve">dengan </w:t>
@@ -1611,7 +1810,22 @@
           <w:rFonts w:ascii="Times New Roman" w:eastAsia="Times New Roman" w:hAnsi="Times New Roman"/>
           <w:sz w:val="24"/>
         </w:rPr>
-        <w:t>Pada proses tokenizing kalimat dipecah menjadi bentuk per-kata. Karakter spasi dihilangkan karena dianggap sebagai delimiter atau pemisah antar kata.</w:t>
+        <w:t xml:space="preserve">Pada proses </w:t>
+      </w:r>
+      <w:r>
+        <w:rPr>
+          <w:rFonts w:ascii="Times New Roman" w:eastAsia="Times New Roman" w:hAnsi="Times New Roman"/>
+          <w:i/>
+          <w:sz w:val="24"/>
+        </w:rPr>
+        <w:t>tokenizing</w:t>
+      </w:r>
+      <w:r>
+        <w:rPr>
+          <w:rFonts w:ascii="Times New Roman" w:eastAsia="Times New Roman" w:hAnsi="Times New Roman"/>
+          <w:sz w:val="24"/>
+        </w:rPr>
+        <w:t xml:space="preserve"> kalimat dipecah menjadi bentuk per-kata. Karakter spasi dihilangkan karena dianggap sebagai delimiter atau pemisah antar kata.</w:t>
       </w:r>
     </w:p>
     <w:p>
@@ -1774,14 +1988,89 @@
           <w:sz w:val="24"/>
         </w:rPr>
         <w:tab/>
-        <w:t>Penghapusan stopword dilakukan dengan menghilangkan kata stopword pada kalimat tweet. Proses penghapusan stopword dilakukan den</w:t>
+        <w:t xml:space="preserve">Penghapusan </w:t>
       </w:r>
       <w:r>
         <w:rPr>
           <w:rFonts w:ascii="Times New Roman" w:eastAsia="Times New Roman" w:hAnsi="Times New Roman"/>
-          <w:sz w:val="24"/>
-        </w:rPr>
-        <w:t xml:space="preserve">gan koding </w:t>
+          <w:i/>
+          <w:sz w:val="24"/>
+        </w:rPr>
+        <w:t>stopword</w:t>
+      </w:r>
+      <w:r>
+        <w:rPr>
+          <w:rFonts w:ascii="Times New Roman" w:eastAsia="Times New Roman" w:hAnsi="Times New Roman"/>
+          <w:sz w:val="24"/>
+        </w:rPr>
+        <w:t xml:space="preserve"> dilakukan dengan menghilangkan kata </w:t>
+      </w:r>
+      <w:r>
+        <w:rPr>
+          <w:rFonts w:ascii="Times New Roman" w:eastAsia="Times New Roman" w:hAnsi="Times New Roman"/>
+          <w:i/>
+          <w:sz w:val="24"/>
+        </w:rPr>
+        <w:t>stopword</w:t>
+      </w:r>
+      <w:r>
+        <w:rPr>
+          <w:rFonts w:ascii="Times New Roman" w:eastAsia="Times New Roman" w:hAnsi="Times New Roman"/>
+          <w:sz w:val="24"/>
+        </w:rPr>
+        <w:t xml:space="preserve"> pada kalimat </w:t>
+      </w:r>
+      <w:r>
+        <w:rPr>
+          <w:rFonts w:ascii="Times New Roman" w:eastAsia="Times New Roman" w:hAnsi="Times New Roman"/>
+          <w:i/>
+          <w:sz w:val="24"/>
+        </w:rPr>
+        <w:t>tweet</w:t>
+      </w:r>
+      <w:r>
+        <w:rPr>
+          <w:rFonts w:ascii="Times New Roman" w:eastAsia="Times New Roman" w:hAnsi="Times New Roman"/>
+          <w:sz w:val="24"/>
+        </w:rPr>
+        <w:t xml:space="preserve">. Proses penghapusan </w:t>
+      </w:r>
+      <w:r>
+        <w:rPr>
+          <w:rFonts w:ascii="Times New Roman" w:eastAsia="Times New Roman" w:hAnsi="Times New Roman"/>
+          <w:i/>
+          <w:sz w:val="24"/>
+        </w:rPr>
+        <w:t>stopword</w:t>
+      </w:r>
+      <w:r>
+        <w:rPr>
+          <w:rFonts w:ascii="Times New Roman" w:eastAsia="Times New Roman" w:hAnsi="Times New Roman"/>
+          <w:sz w:val="24"/>
+        </w:rPr>
+        <w:t xml:space="preserve"> dilakukan den</w:t>
+      </w:r>
+      <w:r>
+        <w:rPr>
+          <w:rFonts w:ascii="Times New Roman" w:eastAsia="Times New Roman" w:hAnsi="Times New Roman"/>
+          <w:sz w:val="24"/>
+        </w:rPr>
+        <w:t xml:space="preserve">gan </w:t>
+      </w:r>
+      <w:r>
+        <w:rPr>
+          <w:rFonts w:ascii="Times New Roman" w:eastAsia="Times New Roman" w:hAnsi="Times New Roman"/>
+          <w:i/>
+          <w:sz w:val="24"/>
+        </w:rPr>
+        <w:t>koding</w:t>
+      </w:r>
+      <w:r>
+        <w:rPr>
+          <w:rFonts w:ascii="Times New Roman" w:eastAsia="Times New Roman" w:hAnsi="Times New Roman"/>
+          <w:sz w:val="24"/>
+        </w:rPr>
+        <w:t xml:space="preserve"> </w:t>
       </w:r>
       <w:r>
         <w:rPr>
@@ -1804,15 +2093,49 @@
           <w:sz w:val="24"/>
           <w:szCs w:val="24"/>
         </w:rPr>
-        <w:t>, kata-kata yang terdapat pada list stopwords dihil</w:t>
-      </w:r>
-      <w:r>
-        <w:rPr>
-          <w:rFonts w:ascii="Times New Roman" w:hAnsi="Times New Roman"/>
-          <w:sz w:val="24"/>
-          <w:szCs w:val="24"/>
-        </w:rPr>
-        <w:t>angkan dari kalimat data tweet.</w:t>
+        <w:t xml:space="preserve">, kata-kata yang terdapat pada list </w:t>
+      </w:r>
+      <w:r>
+        <w:rPr>
+          <w:rFonts w:ascii="Times New Roman" w:hAnsi="Times New Roman"/>
+          <w:i/>
+          <w:sz w:val="24"/>
+          <w:szCs w:val="24"/>
+        </w:rPr>
+        <w:t>stopwords</w:t>
+      </w:r>
+      <w:r>
+        <w:rPr>
+          <w:rFonts w:ascii="Times New Roman" w:hAnsi="Times New Roman"/>
+          <w:sz w:val="24"/>
+          <w:szCs w:val="24"/>
+        </w:rPr>
+        <w:t xml:space="preserve"> dihil</w:t>
+      </w:r>
+      <w:r>
+        <w:rPr>
+          <w:rFonts w:ascii="Times New Roman" w:hAnsi="Times New Roman"/>
+          <w:sz w:val="24"/>
+          <w:szCs w:val="24"/>
+        </w:rPr>
+        <w:t xml:space="preserve">angkan dari kalimat data </w:t>
+      </w:r>
+      <w:r>
+        <w:rPr>
+          <w:rFonts w:ascii="Times New Roman" w:hAnsi="Times New Roman"/>
+          <w:i/>
+          <w:sz w:val="24"/>
+          <w:szCs w:val="24"/>
+        </w:rPr>
+        <w:t>tweet</w:t>
+      </w:r>
+      <w:r>
+        <w:rPr>
+          <w:rFonts w:ascii="Times New Roman" w:hAnsi="Times New Roman"/>
+          <w:sz w:val="24"/>
+          <w:szCs w:val="24"/>
+        </w:rPr>
+        <w:t>.</w:t>
       </w:r>
     </w:p>
     <w:p>
@@ -2173,7 +2496,45 @@
           <w:szCs w:val="24"/>
           <w:lang w:val="en-US"/>
         </w:rPr>
-        <w:t xml:space="preserve">ata yang terdapat pada stopword list akan otomatis dihilangkan dan membuat tweet lebih bersih. </w:t>
+        <w:t xml:space="preserve">ata yang terdapat pada </w:t>
+      </w:r>
+      <w:r>
+        <w:rPr>
+          <w:rFonts w:ascii="Times New Roman" w:hAnsi="Times New Roman"/>
+          <w:i/>
+          <w:sz w:val="24"/>
+          <w:szCs w:val="24"/>
+          <w:lang w:val="en-US"/>
+        </w:rPr>
+        <w:t>stopword</w:t>
+      </w:r>
+      <w:r>
+        <w:rPr>
+          <w:rFonts w:ascii="Times New Roman" w:hAnsi="Times New Roman"/>
+          <w:sz w:val="24"/>
+          <w:szCs w:val="24"/>
+          <w:lang w:val="en-US"/>
+        </w:rPr>
+        <w:t xml:space="preserve"> list akan otomatis dihilangkan dan membuat </w:t>
+      </w:r>
+      <w:r>
+        <w:rPr>
+          <w:rFonts w:ascii="Times New Roman" w:hAnsi="Times New Roman"/>
+          <w:i/>
+          <w:sz w:val="24"/>
+          <w:szCs w:val="24"/>
+          <w:lang w:val="en-US"/>
+        </w:rPr>
+        <w:t>tweet</w:t>
+      </w:r>
+      <w:r>
+        <w:rPr>
+          <w:rFonts w:ascii="Times New Roman" w:hAnsi="Times New Roman"/>
+          <w:sz w:val="24"/>
+          <w:szCs w:val="24"/>
+          <w:lang w:val="en-US"/>
+        </w:rPr>
+        <w:t xml:space="preserve"> lebih bersih. </w:t>
       </w:r>
     </w:p>
     <w:p>
@@ -2255,7 +2616,17 @@
           <w:szCs w:val="24"/>
           <w:lang w:val="en-US"/>
         </w:rPr>
-        <w:t>Pada taap ini dilakukan proses stemming</w:t>
+        <w:t xml:space="preserve">Pada taap ini dilakukan proses </w:t>
+      </w:r>
+      <w:r>
+        <w:rPr>
+          <w:rFonts w:ascii="Times New Roman" w:hAnsi="Times New Roman"/>
+          <w:i/>
+          <w:sz w:val="24"/>
+          <w:szCs w:val="24"/>
+          <w:lang w:val="en-US"/>
+        </w:rPr>
+        <w:t>stemming</w:t>
       </w:r>
       <w:r>
         <w:rPr>
@@ -2279,7 +2650,24 @@
           <w:sz w:val="24"/>
           <w:szCs w:val="24"/>
         </w:rPr>
-        <w:t xml:space="preserve">. Proses stemming dilakukan dengan koding yang dapat dilihat pada </w:t>
+        <w:t xml:space="preserve">. Proses </w:t>
+      </w:r>
+      <w:r>
+        <w:rPr>
+          <w:rFonts w:ascii="Times New Roman" w:hAnsi="Times New Roman"/>
+          <w:i/>
+          <w:sz w:val="24"/>
+          <w:szCs w:val="24"/>
+        </w:rPr>
+        <w:t>stemming</w:t>
+      </w:r>
+      <w:r>
+        <w:rPr>
+          <w:rFonts w:ascii="Times New Roman" w:hAnsi="Times New Roman"/>
+          <w:sz w:val="24"/>
+          <w:szCs w:val="24"/>
+        </w:rPr>
+        <w:t xml:space="preserve"> dilakukan dengan koding yang dapat dilihat pada </w:t>
       </w:r>
       <w:r>
         <w:rPr>
@@ -2345,7 +2733,26 @@
           <w:szCs w:val="24"/>
           <w:lang w:val="en-US"/>
         </w:rPr>
-        <w:t>proses stemming adalah sebagai berikut:</w:t>
+        <w:t xml:space="preserve">proses </w:t>
+      </w:r>
+      <w:r>
+        <w:rPr>
+          <w:rFonts w:ascii="Times New Roman" w:hAnsi="Times New Roman"/>
+          <w:i/>
+          <w:sz w:val="24"/>
+          <w:szCs w:val="24"/>
+          <w:lang w:val="en-US"/>
+        </w:rPr>
+        <w:t>stemming</w:t>
+      </w:r>
+      <w:r>
+        <w:rPr>
+          <w:rFonts w:ascii="Times New Roman" w:hAnsi="Times New Roman"/>
+          <w:sz w:val="24"/>
+          <w:szCs w:val="24"/>
+          <w:lang w:val="en-US"/>
+        </w:rPr>
+        <w:t xml:space="preserve"> adalah sebagai berikut:</w:t>
       </w:r>
     </w:p>
     <w:p>
@@ -2673,7 +3080,26 @@
           <w:szCs w:val="24"/>
           <w:lang w:val="en-US"/>
         </w:rPr>
-        <w:t xml:space="preserve"> kata di dalam variable text akan ter-stem menjadi kata </w:t>
+        <w:t xml:space="preserve"> kata di dalam </w:t>
+      </w:r>
+      <w:r>
+        <w:rPr>
+          <w:rFonts w:ascii="Times New Roman" w:hAnsi="Times New Roman"/>
+          <w:i/>
+          <w:sz w:val="24"/>
+          <w:szCs w:val="24"/>
+          <w:lang w:val="en-US"/>
+        </w:rPr>
+        <w:t>variable</w:t>
+      </w:r>
+      <w:r>
+        <w:rPr>
+          <w:rFonts w:ascii="Times New Roman" w:hAnsi="Times New Roman"/>
+          <w:sz w:val="24"/>
+          <w:szCs w:val="24"/>
+          <w:lang w:val="en-US"/>
+        </w:rPr>
+        <w:t xml:space="preserve"> text akan ter-stem menjadi kata </w:t>
       </w:r>
       <w:r>
         <w:rPr>
@@ -2708,7 +3134,64 @@
           <w:szCs w:val="24"/>
           <w:lang w:val="en-US"/>
         </w:rPr>
-        <w:t>Data tweet yang telah melalui proses stemming kemudian siap untuk dilanjutkan ke proses selanjutnya, yaitu klasifikasi lexicon base.</w:t>
+        <w:t xml:space="preserve">Data tweet yang telah melalui proses </w:t>
+      </w:r>
+      <w:r>
+        <w:rPr>
+          <w:rFonts w:ascii="Times New Roman" w:hAnsi="Times New Roman" w:cs="Times New Roman"/>
+          <w:i/>
+          <w:sz w:val="24"/>
+          <w:szCs w:val="24"/>
+          <w:lang w:val="en-US"/>
+        </w:rPr>
+        <w:t>stemming</w:t>
+      </w:r>
+      <w:r>
+        <w:rPr>
+          <w:rFonts w:ascii="Times New Roman" w:hAnsi="Times New Roman" w:cs="Times New Roman"/>
+          <w:sz w:val="24"/>
+          <w:szCs w:val="24"/>
+          <w:lang w:val="en-US"/>
+        </w:rPr>
+        <w:t xml:space="preserve"> kemudian siap untuk dilanjutkan ke proses selanjutnya, yaitu klasifikasi </w:t>
+      </w:r>
+      <w:r>
+        <w:rPr>
+          <w:rFonts w:ascii="Times New Roman" w:hAnsi="Times New Roman" w:cs="Times New Roman"/>
+          <w:i/>
+          <w:sz w:val="24"/>
+          <w:szCs w:val="24"/>
+          <w:lang w:val="en-US"/>
+        </w:rPr>
+        <w:t>lexicon</w:t>
+      </w:r>
+      <w:r>
+        <w:rPr>
+          <w:rFonts w:ascii="Times New Roman" w:hAnsi="Times New Roman" w:cs="Times New Roman"/>
+          <w:sz w:val="24"/>
+          <w:szCs w:val="24"/>
+          <w:lang w:val="en-US"/>
+        </w:rPr>
+        <w:t xml:space="preserve"> </w:t>
+      </w:r>
+      <w:r>
+        <w:rPr>
+          <w:rFonts w:ascii="Times New Roman" w:hAnsi="Times New Roman" w:cs="Times New Roman"/>
+          <w:i/>
+          <w:sz w:val="24"/>
+          <w:szCs w:val="24"/>
+          <w:lang w:val="en-US"/>
+        </w:rPr>
+        <w:t>base</w:t>
+      </w:r>
+      <w:r>
+        <w:rPr>
+          <w:rFonts w:ascii="Times New Roman" w:hAnsi="Times New Roman" w:cs="Times New Roman"/>
+          <w:sz w:val="24"/>
+          <w:szCs w:val="24"/>
+          <w:lang w:val="en-US"/>
+        </w:rPr>
+        <w:t>.</w:t>
       </w:r>
     </w:p>
     <w:p>
@@ -2795,7 +3278,121 @@
           <w:lang w:val="en-US"/>
         </w:rPr>
         <w:tab/>
-        <w:t>Pada tahap ini, dilakukan klasifikasi dengan lexicon based features untuk melakukan pelabelan terhadap tweet. Tweet akan di klasifikasikan menjadi tweet negatif atau pos</w:t>
+        <w:t xml:space="preserve">Pada tahap ini, dilakukan klasifikasi dengan </w:t>
+      </w:r>
+      <w:r>
+        <w:rPr>
+          <w:rFonts w:ascii="Times New Roman" w:hAnsi="Times New Roman"/>
+          <w:i/>
+          <w:sz w:val="24"/>
+          <w:szCs w:val="24"/>
+          <w:lang w:val="en-US"/>
+        </w:rPr>
+        <w:t>lexicon</w:t>
+      </w:r>
+      <w:r>
+        <w:rPr>
+          <w:rFonts w:ascii="Times New Roman" w:hAnsi="Times New Roman"/>
+          <w:sz w:val="24"/>
+          <w:szCs w:val="24"/>
+          <w:lang w:val="en-US"/>
+        </w:rPr>
+        <w:t xml:space="preserve"> </w:t>
+      </w:r>
+      <w:r>
+        <w:rPr>
+          <w:rFonts w:ascii="Times New Roman" w:hAnsi="Times New Roman"/>
+          <w:i/>
+          <w:sz w:val="24"/>
+          <w:szCs w:val="24"/>
+          <w:lang w:val="en-US"/>
+        </w:rPr>
+        <w:t>based</w:t>
+      </w:r>
+      <w:r>
+        <w:rPr>
+          <w:rFonts w:ascii="Times New Roman" w:hAnsi="Times New Roman"/>
+          <w:sz w:val="24"/>
+          <w:szCs w:val="24"/>
+          <w:lang w:val="en-US"/>
+        </w:rPr>
+        <w:t xml:space="preserve"> </w:t>
+      </w:r>
+      <w:r>
+        <w:rPr>
+          <w:rFonts w:ascii="Times New Roman" w:hAnsi="Times New Roman"/>
+          <w:i/>
+          <w:sz w:val="24"/>
+          <w:szCs w:val="24"/>
+          <w:lang w:val="en-US"/>
+        </w:rPr>
+        <w:t>features</w:t>
+      </w:r>
+      <w:r>
+        <w:rPr>
+          <w:rFonts w:ascii="Times New Roman" w:hAnsi="Times New Roman"/>
+          <w:sz w:val="24"/>
+          <w:szCs w:val="24"/>
+          <w:lang w:val="en-US"/>
+        </w:rPr>
+        <w:t xml:space="preserve"> untuk melakukan pelabelan terhadap </w:t>
+      </w:r>
+      <w:r>
+        <w:rPr>
+          <w:rFonts w:ascii="Times New Roman" w:hAnsi="Times New Roman"/>
+          <w:i/>
+          <w:sz w:val="24"/>
+          <w:szCs w:val="24"/>
+          <w:lang w:val="en-US"/>
+        </w:rPr>
+        <w:t>tweet</w:t>
+      </w:r>
+      <w:r>
+        <w:rPr>
+          <w:rFonts w:ascii="Times New Roman" w:hAnsi="Times New Roman"/>
+          <w:sz w:val="24"/>
+          <w:szCs w:val="24"/>
+          <w:lang w:val="en-US"/>
+        </w:rPr>
+        <w:t xml:space="preserve">. </w:t>
+      </w:r>
+      <w:r>
+        <w:rPr>
+          <w:rFonts w:ascii="Times New Roman" w:hAnsi="Times New Roman"/>
+          <w:i/>
+          <w:sz w:val="24"/>
+          <w:szCs w:val="24"/>
+          <w:lang w:val="en-US"/>
+        </w:rPr>
+        <w:t>Tweet</w:t>
+      </w:r>
+      <w:r>
+        <w:rPr>
+          <w:rFonts w:ascii="Times New Roman" w:hAnsi="Times New Roman"/>
+          <w:sz w:val="24"/>
+          <w:szCs w:val="24"/>
+          <w:lang w:val="en-US"/>
+        </w:rPr>
+        <w:t xml:space="preserve"> akan di klasifikasikan menjadi </w:t>
+      </w:r>
+      <w:r>
+        <w:rPr>
+          <w:rFonts w:ascii="Times New Roman" w:hAnsi="Times New Roman"/>
+          <w:i/>
+          <w:sz w:val="24"/>
+          <w:szCs w:val="24"/>
+          <w:lang w:val="en-US"/>
+        </w:rPr>
+        <w:t>tweet</w:t>
+      </w:r>
+      <w:r>
+        <w:rPr>
+          <w:rFonts w:ascii="Times New Roman" w:hAnsi="Times New Roman"/>
+          <w:sz w:val="24"/>
+          <w:szCs w:val="24"/>
+          <w:lang w:val="en-US"/>
+        </w:rPr>
+        <w:t xml:space="preserve"> negatif atau pos</w:t>
       </w:r>
       <w:r>
         <w:rPr>
@@ -2820,7 +3417,75 @@
           <w:sz w:val="24"/>
           <w:szCs w:val="24"/>
         </w:rPr>
-        <w:t xml:space="preserve">Apabila rumus diatas menghasilkan nilai sentimen lebih besar dari 0, maka tweet akan digolongkan sebagai tweet positif. Sebaliknya, apabila nilai sentimen lebih kecil dari 0, maka tweet akan digolongkan sebagai tweet negatif. </w:t>
+        <w:t xml:space="preserve">Apabila rumus diatas menghasilkan nilai sentimen lebih besar dari 0, maka </w:t>
+      </w:r>
+      <w:r>
+        <w:rPr>
+          <w:rFonts w:ascii="Times New Roman" w:hAnsi="Times New Roman"/>
+          <w:i/>
+          <w:sz w:val="24"/>
+          <w:szCs w:val="24"/>
+        </w:rPr>
+        <w:t>tweet</w:t>
+      </w:r>
+      <w:r>
+        <w:rPr>
+          <w:rFonts w:ascii="Times New Roman" w:hAnsi="Times New Roman"/>
+          <w:sz w:val="24"/>
+          <w:szCs w:val="24"/>
+        </w:rPr>
+        <w:t xml:space="preserve"> akan digolongkan sebagai </w:t>
+      </w:r>
+      <w:r>
+        <w:rPr>
+          <w:rFonts w:ascii="Times New Roman" w:hAnsi="Times New Roman"/>
+          <w:i/>
+          <w:sz w:val="24"/>
+          <w:szCs w:val="24"/>
+        </w:rPr>
+        <w:t>tweet</w:t>
+      </w:r>
+      <w:r>
+        <w:rPr>
+          <w:rFonts w:ascii="Times New Roman" w:hAnsi="Times New Roman"/>
+          <w:sz w:val="24"/>
+          <w:szCs w:val="24"/>
+        </w:rPr>
+        <w:t xml:space="preserve"> positif. Sebaliknya, apabila nilai sentimen lebih kecil dari 0, maka </w:t>
+      </w:r>
+      <w:r>
+        <w:rPr>
+          <w:rFonts w:ascii="Times New Roman" w:hAnsi="Times New Roman"/>
+          <w:i/>
+          <w:sz w:val="24"/>
+          <w:szCs w:val="24"/>
+        </w:rPr>
+        <w:t>tweet</w:t>
+      </w:r>
+      <w:r>
+        <w:rPr>
+          <w:rFonts w:ascii="Times New Roman" w:hAnsi="Times New Roman"/>
+          <w:sz w:val="24"/>
+          <w:szCs w:val="24"/>
+        </w:rPr>
+        <w:t xml:space="preserve"> akan digolongkan sebagai </w:t>
+      </w:r>
+      <w:r>
+        <w:rPr>
+          <w:rFonts w:ascii="Times New Roman" w:hAnsi="Times New Roman"/>
+          <w:i/>
+          <w:sz w:val="24"/>
+          <w:szCs w:val="24"/>
+        </w:rPr>
+        <w:t>tweet</w:t>
+      </w:r>
+      <w:r>
+        <w:rPr>
+          <w:rFonts w:ascii="Times New Roman" w:hAnsi="Times New Roman"/>
+          <w:sz w:val="24"/>
+          <w:szCs w:val="24"/>
+        </w:rPr>
+        <w:t xml:space="preserve"> negatif. </w:t>
       </w:r>
       <w:r>
         <w:rPr>
@@ -3595,7 +4260,26 @@
           <w:szCs w:val="24"/>
           <w:lang w:val="en-US"/>
         </w:rPr>
-        <w:t>Jika hasil sentimen netral seperti diatas, maka tweet akan dihapus</w:t>
+        <w:t xml:space="preserve">Jika hasil sentimen netral seperti diatas, maka </w:t>
+      </w:r>
+      <w:r>
+        <w:rPr>
+          <w:rFonts w:ascii="Times New Roman" w:hAnsi="Times New Roman" w:cs="Times New Roman"/>
+          <w:i/>
+          <w:sz w:val="24"/>
+          <w:szCs w:val="24"/>
+          <w:lang w:val="en-US"/>
+        </w:rPr>
+        <w:t>tweet</w:t>
+      </w:r>
+      <w:r>
+        <w:rPr>
+          <w:rFonts w:ascii="Times New Roman" w:hAnsi="Times New Roman" w:cs="Times New Roman"/>
+          <w:sz w:val="24"/>
+          <w:szCs w:val="24"/>
+          <w:lang w:val="en-US"/>
+        </w:rPr>
+        <w:t xml:space="preserve"> akan dihapus</w:t>
       </w:r>
       <w:r>
         <w:rPr>
@@ -4241,7 +4925,92 @@
           <w:sz w:val="24"/>
           <w:szCs w:val="24"/>
         </w:rPr>
-        <w:t xml:space="preserve">Langkah selanjutnya adalah training dan testing. Training adalah proses mesin svm untuk mempelajari dan testing adalah proses prediksi yang dilakukan oleh mesin svm setelah proses training. Proses Hasil prediksi dapat mengandung bias ataupun kesalahan. </w:t>
+        <w:t xml:space="preserve">Langkah selanjutnya adalah </w:t>
+      </w:r>
+      <w:r>
+        <w:rPr>
+          <w:rFonts w:ascii="Times New Roman" w:hAnsi="Times New Roman"/>
+          <w:i/>
+          <w:sz w:val="24"/>
+          <w:szCs w:val="24"/>
+        </w:rPr>
+        <w:t>training</w:t>
+      </w:r>
+      <w:r>
+        <w:rPr>
+          <w:rFonts w:ascii="Times New Roman" w:hAnsi="Times New Roman"/>
+          <w:sz w:val="24"/>
+          <w:szCs w:val="24"/>
+        </w:rPr>
+        <w:t xml:space="preserve"> dan </w:t>
+      </w:r>
+      <w:r>
+        <w:rPr>
+          <w:rFonts w:ascii="Times New Roman" w:hAnsi="Times New Roman"/>
+          <w:i/>
+          <w:sz w:val="24"/>
+          <w:szCs w:val="24"/>
+        </w:rPr>
+        <w:t>testing</w:t>
+      </w:r>
+      <w:r>
+        <w:rPr>
+          <w:rFonts w:ascii="Times New Roman" w:hAnsi="Times New Roman"/>
+          <w:sz w:val="24"/>
+          <w:szCs w:val="24"/>
+        </w:rPr>
+        <w:t xml:space="preserve">. </w:t>
+      </w:r>
+      <w:r>
+        <w:rPr>
+          <w:rFonts w:ascii="Times New Roman" w:hAnsi="Times New Roman"/>
+          <w:i/>
+          <w:sz w:val="24"/>
+          <w:szCs w:val="24"/>
+        </w:rPr>
+        <w:t>Training</w:t>
+      </w:r>
+      <w:r>
+        <w:rPr>
+          <w:rFonts w:ascii="Times New Roman" w:hAnsi="Times New Roman"/>
+          <w:sz w:val="24"/>
+          <w:szCs w:val="24"/>
+        </w:rPr>
+        <w:t xml:space="preserve"> adalah proses mesin svm untuk mempelajari dan </w:t>
+      </w:r>
+      <w:r>
+        <w:rPr>
+          <w:rFonts w:ascii="Times New Roman" w:hAnsi="Times New Roman"/>
+          <w:i/>
+          <w:sz w:val="24"/>
+          <w:szCs w:val="24"/>
+        </w:rPr>
+        <w:t>testing</w:t>
+      </w:r>
+      <w:r>
+        <w:rPr>
+          <w:rFonts w:ascii="Times New Roman" w:hAnsi="Times New Roman"/>
+          <w:sz w:val="24"/>
+          <w:szCs w:val="24"/>
+        </w:rPr>
+        <w:t xml:space="preserve"> adalah proses prediksi yang dilakukan oleh mesin svm setelah proses </w:t>
+      </w:r>
+      <w:r>
+        <w:rPr>
+          <w:rFonts w:ascii="Times New Roman" w:hAnsi="Times New Roman"/>
+          <w:i/>
+          <w:sz w:val="24"/>
+          <w:szCs w:val="24"/>
+        </w:rPr>
+        <w:t>training</w:t>
+      </w:r>
+      <w:r>
+        <w:rPr>
+          <w:rFonts w:ascii="Times New Roman" w:hAnsi="Times New Roman"/>
+          <w:sz w:val="24"/>
+          <w:szCs w:val="24"/>
+        </w:rPr>
+        <w:t xml:space="preserve">. Proses Hasil prediksi dapat mengandung bias ataupun kesalahan. </w:t>
       </w:r>
       <w:r>
         <w:rPr>
@@ -4288,7 +5057,64 @@
           <w:szCs w:val="24"/>
           <w:lang w:val="en-US"/>
         </w:rPr>
-        <w:t>) menggunakan library python sklearn dengan kernel linear.</w:t>
+        <w:t xml:space="preserve">) menggunakan library </w:t>
+      </w:r>
+      <w:r>
+        <w:rPr>
+          <w:rFonts w:ascii="Times New Roman" w:hAnsi="Times New Roman"/>
+          <w:i/>
+          <w:sz w:val="24"/>
+          <w:szCs w:val="24"/>
+          <w:lang w:val="en-US"/>
+        </w:rPr>
+        <w:t>python</w:t>
+      </w:r>
+      <w:r>
+        <w:rPr>
+          <w:rFonts w:ascii="Times New Roman" w:hAnsi="Times New Roman"/>
+          <w:sz w:val="24"/>
+          <w:szCs w:val="24"/>
+          <w:lang w:val="en-US"/>
+        </w:rPr>
+        <w:t xml:space="preserve"> sklearn dengan </w:t>
+      </w:r>
+      <w:r>
+        <w:rPr>
+          <w:rFonts w:ascii="Times New Roman" w:hAnsi="Times New Roman"/>
+          <w:i/>
+          <w:sz w:val="24"/>
+          <w:szCs w:val="24"/>
+          <w:lang w:val="en-US"/>
+        </w:rPr>
+        <w:t>kernel</w:t>
+      </w:r>
+      <w:r>
+        <w:rPr>
+          <w:rFonts w:ascii="Times New Roman" w:hAnsi="Times New Roman"/>
+          <w:sz w:val="24"/>
+          <w:szCs w:val="24"/>
+          <w:lang w:val="en-US"/>
+        </w:rPr>
+        <w:t xml:space="preserve"> </w:t>
+      </w:r>
+      <w:r>
+        <w:rPr>
+          <w:rFonts w:ascii="Times New Roman" w:hAnsi="Times New Roman"/>
+          <w:i/>
+          <w:sz w:val="24"/>
+          <w:szCs w:val="24"/>
+          <w:lang w:val="en-US"/>
+        </w:rPr>
+        <w:t>linear</w:t>
+      </w:r>
+      <w:r>
+        <w:rPr>
+          <w:rFonts w:ascii="Times New Roman" w:hAnsi="Times New Roman"/>
+          <w:sz w:val="24"/>
+          <w:szCs w:val="24"/>
+          <w:lang w:val="en-US"/>
+        </w:rPr>
+        <w:t>.</w:t>
       </w:r>
     </w:p>
     <w:p>
@@ -4319,7 +5145,58 @@
           <w:sz w:val="24"/>
           <w:szCs w:val="24"/>
         </w:rPr>
-        <w:t xml:space="preserve">Tahapan yang dilakukan untuk melakukan klasifikasi adalah pengumpulan data kemudian preprocessing data, klasifikasi lexicon base untuk melakukan pelabelan tweet dan proses pembobotan dokumen akan diklasifikasi oleh </w:t>
+        <w:t xml:space="preserve">Tahapan yang dilakukan untuk melakukan klasifikasi adalah pengumpulan data kemudian </w:t>
+      </w:r>
+      <w:r>
+        <w:rPr>
+          <w:rFonts w:ascii="Times New Roman" w:hAnsi="Times New Roman"/>
+          <w:i/>
+          <w:sz w:val="24"/>
+          <w:szCs w:val="24"/>
+        </w:rPr>
+        <w:t>preprocessing</w:t>
+      </w:r>
+      <w:r>
+        <w:rPr>
+          <w:rFonts w:ascii="Times New Roman" w:hAnsi="Times New Roman"/>
+          <w:sz w:val="24"/>
+          <w:szCs w:val="24"/>
+        </w:rPr>
+        <w:t xml:space="preserve"> data, klasifikasi </w:t>
+      </w:r>
+      <w:r>
+        <w:rPr>
+          <w:rFonts w:ascii="Times New Roman" w:hAnsi="Times New Roman"/>
+          <w:i/>
+          <w:sz w:val="24"/>
+          <w:szCs w:val="24"/>
+        </w:rPr>
+        <w:t>lexicon</w:t>
+      </w:r>
+      <w:r>
+        <w:rPr>
+          <w:rFonts w:ascii="Times New Roman" w:hAnsi="Times New Roman"/>
+          <w:sz w:val="24"/>
+          <w:szCs w:val="24"/>
+        </w:rPr>
+        <w:t xml:space="preserve"> base untuk melakukan pelabelan </w:t>
+      </w:r>
+      <w:r>
+        <w:rPr>
+          <w:rFonts w:ascii="Times New Roman" w:hAnsi="Times New Roman"/>
+          <w:i/>
+          <w:sz w:val="24"/>
+          <w:szCs w:val="24"/>
+        </w:rPr>
+        <w:t>tweet</w:t>
+      </w:r>
+      <w:r>
+        <w:rPr>
+          <w:rFonts w:ascii="Times New Roman" w:hAnsi="Times New Roman"/>
+          <w:sz w:val="24"/>
+          <w:szCs w:val="24"/>
+        </w:rPr>
+        <w:t xml:space="preserve"> dan proses pembobotan dokumen akan diklasifikasi oleh </w:t>
       </w:r>
       <w:r>
         <w:rPr>
@@ -4336,7 +5213,41 @@
           <w:sz w:val="24"/>
           <w:szCs w:val="24"/>
         </w:rPr>
-        <w:t>(SVM) untuk membuat model yang bersifat predict. Data yang digunakan di dalam penelitian ini adalah sebanyak 1000 data yang dikategorikan kelas sentimen positif dan  kelas sentimen negatif oleh lexicon base. Data yang sudah dinormalisasi dan dianotasi sebelum dimasukan ke mesin SVM, data dibagi menjadi dua bagian yaitu, data latih (</w:t>
+        <w:t xml:space="preserve">(SVM) untuk membuat model yang bersifat predict. Data yang digunakan di dalam penelitian ini adalah sebanyak 1000 data yang dikategorikan kelas sentimen positif dan  kelas sentimen negatif oleh </w:t>
+      </w:r>
+      <w:r>
+        <w:rPr>
+          <w:rFonts w:ascii="Times New Roman" w:hAnsi="Times New Roman"/>
+          <w:i/>
+          <w:sz w:val="24"/>
+          <w:szCs w:val="24"/>
+        </w:rPr>
+        <w:t>lexicon</w:t>
+      </w:r>
+      <w:r>
+        <w:rPr>
+          <w:rFonts w:ascii="Times New Roman" w:hAnsi="Times New Roman"/>
+          <w:sz w:val="24"/>
+          <w:szCs w:val="24"/>
+        </w:rPr>
+        <w:t xml:space="preserve"> </w:t>
+      </w:r>
+      <w:r>
+        <w:rPr>
+          <w:rFonts w:ascii="Times New Roman" w:hAnsi="Times New Roman"/>
+          <w:i/>
+          <w:sz w:val="24"/>
+          <w:szCs w:val="24"/>
+        </w:rPr>
+        <w:t>base</w:t>
+      </w:r>
+      <w:r>
+        <w:rPr>
+          <w:rFonts w:ascii="Times New Roman" w:hAnsi="Times New Roman"/>
+          <w:sz w:val="24"/>
+          <w:szCs w:val="24"/>
+        </w:rPr>
+        <w:t>. Data yang sudah dinormalisasi dan dianotasi sebelum dimasukan ke mesin SVM, data dibagi menjadi dua bagian yaitu, data latih (</w:t>
       </w:r>
       <w:r>
         <w:rPr>
@@ -4909,7 +5820,32 @@
           <w:szCs w:val="24"/>
           <w:lang w:val="en-US"/>
         </w:rPr>
-        <w:t>Pada tahap ini dilakukan pengujian dengan menggunakan data latih dan data uji dengan perbandingan 80:20. Hasil dari klasifikasi menunjukan nil</w:t>
+        <w:t>Pada tahap ini dilakukan pengujian dengan menggunakan data latih dan data uji dengan perbandingan 80:20</w:t>
+      </w:r>
+      <w:r>
+        <w:rPr>
+          <w:rFonts w:ascii="Times New Roman" w:hAnsi="Times New Roman" w:cs="Times New Roman"/>
+          <w:sz w:val="24"/>
+          <w:szCs w:val="24"/>
+        </w:rPr>
+        <w:t xml:space="preserve"> </w:t>
+      </w:r>
+      <w:r>
+        <w:rPr>
+          <w:rFonts w:ascii="Times New Roman" w:hAnsi="Times New Roman"/>
+          <w:sz w:val="24"/>
+          <w:szCs w:val="24"/>
+        </w:rPr>
+        <w:t>[12]</w:t>
+      </w:r>
+      <w:r>
+        <w:rPr>
+          <w:rFonts w:ascii="Times New Roman" w:hAnsi="Times New Roman" w:cs="Times New Roman"/>
+          <w:sz w:val="24"/>
+          <w:szCs w:val="24"/>
+          <w:lang w:val="en-US"/>
+        </w:rPr>
+        <w:t>. Hasil dari klasifikasi menunjukan nil</w:t>
       </w:r>
       <w:r>
         <w:rPr>
@@ -5017,16 +5953,92 @@
           <w:szCs w:val="24"/>
           <w:lang w:val="en-US"/>
         </w:rPr>
-        <w:t>. Perhitungan untuk menghitung akurasi, presisi dan recall, dilakukan dengan menggunakan confusion matrix.</w:t>
-      </w:r>
-      <w:r>
-        <w:rPr>
-          <w:rFonts w:ascii="Times New Roman" w:hAnsi="Times New Roman" w:cs="Times New Roman"/>
-          <w:sz w:val="24"/>
-          <w:szCs w:val="24"/>
-          <w:lang w:val="en-US"/>
-        </w:rPr>
-        <w:t xml:space="preserve"> confusion matrix pada penelitian i</w:t>
+        <w:t xml:space="preserve">. Perhitungan untuk menghitung akurasi, presisi dan recall, dilakukan dengan menggunakan </w:t>
+      </w:r>
+      <w:r>
+        <w:rPr>
+          <w:rFonts w:ascii="Times New Roman" w:hAnsi="Times New Roman" w:cs="Times New Roman"/>
+          <w:i/>
+          <w:sz w:val="24"/>
+          <w:szCs w:val="24"/>
+          <w:lang w:val="en-US"/>
+        </w:rPr>
+        <w:t>confusion</w:t>
+      </w:r>
+      <w:r>
+        <w:rPr>
+          <w:rFonts w:ascii="Times New Roman" w:hAnsi="Times New Roman" w:cs="Times New Roman"/>
+          <w:sz w:val="24"/>
+          <w:szCs w:val="24"/>
+          <w:lang w:val="en-US"/>
+        </w:rPr>
+        <w:t xml:space="preserve"> </w:t>
+      </w:r>
+      <w:r>
+        <w:rPr>
+          <w:rFonts w:ascii="Times New Roman" w:hAnsi="Times New Roman" w:cs="Times New Roman"/>
+          <w:i/>
+          <w:sz w:val="24"/>
+          <w:szCs w:val="24"/>
+          <w:lang w:val="en-US"/>
+        </w:rPr>
+        <w:t>matrix</w:t>
+      </w:r>
+      <w:r>
+        <w:rPr>
+          <w:rFonts w:ascii="Times New Roman" w:hAnsi="Times New Roman" w:cs="Times New Roman"/>
+          <w:sz w:val="24"/>
+          <w:szCs w:val="24"/>
+          <w:lang w:val="en-US"/>
+        </w:rPr>
+        <w:t>.</w:t>
+      </w:r>
+      <w:r>
+        <w:rPr>
+          <w:rFonts w:ascii="Times New Roman" w:hAnsi="Times New Roman" w:cs="Times New Roman"/>
+          <w:sz w:val="24"/>
+          <w:szCs w:val="24"/>
+          <w:lang w:val="en-US"/>
+        </w:rPr>
+        <w:t xml:space="preserve"> </w:t>
+      </w:r>
+      <w:r>
+        <w:rPr>
+          <w:rFonts w:ascii="Times New Roman" w:hAnsi="Times New Roman" w:cs="Times New Roman"/>
+          <w:i/>
+          <w:sz w:val="24"/>
+          <w:szCs w:val="24"/>
+          <w:lang w:val="en-US"/>
+        </w:rPr>
+        <w:t>confusion</w:t>
+      </w:r>
+      <w:r>
+        <w:rPr>
+          <w:rFonts w:ascii="Times New Roman" w:hAnsi="Times New Roman" w:cs="Times New Roman"/>
+          <w:sz w:val="24"/>
+          <w:szCs w:val="24"/>
+          <w:lang w:val="en-US"/>
+        </w:rPr>
+        <w:t xml:space="preserve"> </w:t>
+      </w:r>
+      <w:r>
+        <w:rPr>
+          <w:rFonts w:ascii="Times New Roman" w:hAnsi="Times New Roman" w:cs="Times New Roman"/>
+          <w:i/>
+          <w:sz w:val="24"/>
+          <w:szCs w:val="24"/>
+          <w:lang w:val="en-US"/>
+        </w:rPr>
+        <w:t>matrix</w:t>
+      </w:r>
+      <w:r>
+        <w:rPr>
+          <w:rFonts w:ascii="Times New Roman" w:hAnsi="Times New Roman" w:cs="Times New Roman"/>
+          <w:sz w:val="24"/>
+          <w:szCs w:val="24"/>
+          <w:lang w:val="en-US"/>
+        </w:rPr>
+        <w:t xml:space="preserve"> pada penelitian i</w:t>
       </w:r>
       <w:r>
         <w:rPr>
@@ -5121,6 +6133,7 @@
       <w:r>
         <w:rPr>
           <w:rFonts w:ascii="Times New Roman" w:hAnsi="Times New Roman" w:cs="Times New Roman"/>
+          <w:b/>
           <w:sz w:val="24"/>
           <w:szCs w:val="24"/>
           <w:lang w:val="en-US"/>
@@ -5131,6 +6144,7 @@
       <w:r>
         <w:rPr>
           <w:rFonts w:ascii="Times New Roman" w:hAnsi="Times New Roman" w:cs="Times New Roman"/>
+          <w:b/>
           <w:sz w:val="24"/>
           <w:szCs w:val="24"/>
         </w:rPr>
@@ -5143,7 +6157,44 @@
           <w:szCs w:val="24"/>
           <w:lang w:val="en-US"/>
         </w:rPr>
-        <w:t xml:space="preserve"> Confusion Matrix</w:t>
+        <w:t xml:space="preserve"> </w:t>
+      </w:r>
+      <w:r>
+        <w:rPr>
+          <w:rFonts w:ascii="Times New Roman" w:hAnsi="Times New Roman" w:cs="Times New Roman"/>
+          <w:sz w:val="24"/>
+          <w:szCs w:val="24"/>
+        </w:rPr>
+        <w:t xml:space="preserve">Implementasi </w:t>
+      </w:r>
+      <w:r>
+        <w:rPr>
+          <w:rFonts w:ascii="Times New Roman" w:hAnsi="Times New Roman" w:cs="Times New Roman"/>
+          <w:i/>
+          <w:sz w:val="24"/>
+          <w:szCs w:val="24"/>
+          <w:lang w:val="en-US"/>
+        </w:rPr>
+        <w:t>Confusion</w:t>
+      </w:r>
+      <w:r>
+        <w:rPr>
+          <w:rFonts w:ascii="Times New Roman" w:hAnsi="Times New Roman" w:cs="Times New Roman"/>
+          <w:sz w:val="24"/>
+          <w:szCs w:val="24"/>
+          <w:lang w:val="en-US"/>
+        </w:rPr>
+        <w:t xml:space="preserve"> </w:t>
+      </w:r>
+      <w:r>
+        <w:rPr>
+          <w:rFonts w:ascii="Times New Roman" w:hAnsi="Times New Roman" w:cs="Times New Roman"/>
+          <w:i/>
+          <w:sz w:val="24"/>
+          <w:szCs w:val="24"/>
+          <w:lang w:val="en-US"/>
+        </w:rPr>
+        <w:t>Matrix</w:t>
       </w:r>
     </w:p>
     <w:tbl>
@@ -5554,7 +6605,45 @@
           <w:szCs w:val="24"/>
           <w:lang w:val="en-US"/>
         </w:rPr>
-        <w:t xml:space="preserve">Dengan nilai confusion matrix diatas maka, dapat dilakukan perhitungan Akurasi, Presisi dan Recall dengan perhitungan sebagai berikut: </w:t>
+        <w:t xml:space="preserve">Dengan nilai </w:t>
+      </w:r>
+      <w:r>
+        <w:rPr>
+          <w:rFonts w:ascii="Times New Roman" w:hAnsi="Times New Roman" w:cs="Times New Roman"/>
+          <w:i/>
+          <w:sz w:val="24"/>
+          <w:szCs w:val="24"/>
+          <w:lang w:val="en-US"/>
+        </w:rPr>
+        <w:t>confusion</w:t>
+      </w:r>
+      <w:r>
+        <w:rPr>
+          <w:rFonts w:ascii="Times New Roman" w:hAnsi="Times New Roman" w:cs="Times New Roman"/>
+          <w:sz w:val="24"/>
+          <w:szCs w:val="24"/>
+          <w:lang w:val="en-US"/>
+        </w:rPr>
+        <w:t xml:space="preserve"> </w:t>
+      </w:r>
+      <w:r>
+        <w:rPr>
+          <w:rFonts w:ascii="Times New Roman" w:hAnsi="Times New Roman" w:cs="Times New Roman"/>
+          <w:i/>
+          <w:sz w:val="24"/>
+          <w:szCs w:val="24"/>
+          <w:lang w:val="en-US"/>
+        </w:rPr>
+        <w:t>matrix</w:t>
+      </w:r>
+      <w:r>
+        <w:rPr>
+          <w:rFonts w:ascii="Times New Roman" w:hAnsi="Times New Roman" w:cs="Times New Roman"/>
+          <w:sz w:val="24"/>
+          <w:szCs w:val="24"/>
+          <w:lang w:val="en-US"/>
+        </w:rPr>
+        <w:t xml:space="preserve"> diatas maka, dapat dilakukan perhitungan Akurasi, Presisi dan Recall dengan perhitungan sebagai berikut: </w:t>
       </w:r>
     </w:p>
     <w:p>
@@ -6452,6 +7541,18 @@
     </w:p>
     <w:p>
       <w:pPr>
+        <w:spacing w:line="360" w:lineRule="auto"/>
+        <w:ind w:firstLine="720"/>
+        <w:jc w:val="both"/>
+        <w:rPr>
+          <w:rFonts w:ascii="Times New Roman" w:hAnsi="Times New Roman" w:cs="Times New Roman"/>
+          <w:sz w:val="24"/>
+          <w:szCs w:val="24"/>
+        </w:rPr>
+      </w:pPr>
+    </w:p>
+    <w:p>
+      <w:pPr>
         <w:pStyle w:val="ListParagraph"/>
         <w:numPr>
           <w:ilvl w:val="2"/>
@@ -6547,8 +7648,8 @@
         </w:rPr>
         <w:drawing>
           <wp:inline distT="0" distB="0" distL="0" distR="0">
-            <wp:extent cx="4371793" cy="1794294"/>
-            <wp:effectExtent l="19050" t="0" r="0" b="0"/>
+            <wp:extent cx="5020782" cy="3030279"/>
+            <wp:effectExtent l="19050" t="0" r="8418" b="0"/>
             <wp:docPr id="8" name="Picture 7" descr="homeweb.PNG"/>
             <wp:cNvGraphicFramePr>
               <a:graphicFrameLocks xmlns:a="http://schemas.openxmlformats.org/drawingml/2006/main" noChangeAspect="1"/>
@@ -6569,7 +7670,7 @@
                   <pic:spPr>
                     <a:xfrm>
                       <a:off x="0" y="0"/>
-                      <a:ext cx="4371793" cy="1794294"/>
+                      <a:ext cx="5020320" cy="3030000"/>
                     </a:xfrm>
                     <a:prstGeom prst="rect">
                       <a:avLst/>
@@ -6642,7 +7743,6 @@
           <w:rFonts w:ascii="Times New Roman" w:hAnsi="Times New Roman" w:cs="Times New Roman"/>
           <w:sz w:val="24"/>
           <w:szCs w:val="24"/>
-          <w:lang w:val="en-US"/>
         </w:rPr>
       </w:pPr>
       <w:r>
@@ -6679,8 +7779,144 @@
           <w:szCs w:val="24"/>
           <w:lang w:val="en-US"/>
         </w:rPr>
-        <w:t>tampilan utama website sentimen analisis kpu dengan berberapa menu diantaranya, Home, Tweet, Tweet Positif, Tweet Negatif, Pie Chart dan Histogram.</w:t>
-      </w:r>
+        <w:t xml:space="preserve">tampilan utama website sentimen analisis kpu dengan berberapa menu diantaranya, Home, </w:t>
+      </w:r>
+      <w:r>
+        <w:rPr>
+          <w:rFonts w:ascii="Times New Roman" w:hAnsi="Times New Roman" w:cs="Times New Roman"/>
+          <w:i/>
+          <w:sz w:val="24"/>
+          <w:szCs w:val="24"/>
+          <w:lang w:val="en-US"/>
+        </w:rPr>
+        <w:t>Tweet</w:t>
+      </w:r>
+      <w:r>
+        <w:rPr>
+          <w:rFonts w:ascii="Times New Roman" w:hAnsi="Times New Roman" w:cs="Times New Roman"/>
+          <w:sz w:val="24"/>
+          <w:szCs w:val="24"/>
+          <w:lang w:val="en-US"/>
+        </w:rPr>
+        <w:t xml:space="preserve">, </w:t>
+      </w:r>
+      <w:r>
+        <w:rPr>
+          <w:rFonts w:ascii="Times New Roman" w:hAnsi="Times New Roman" w:cs="Times New Roman"/>
+          <w:i/>
+          <w:sz w:val="24"/>
+          <w:szCs w:val="24"/>
+          <w:lang w:val="en-US"/>
+        </w:rPr>
+        <w:t>Tweet</w:t>
+      </w:r>
+      <w:r>
+        <w:rPr>
+          <w:rFonts w:ascii="Times New Roman" w:hAnsi="Times New Roman" w:cs="Times New Roman"/>
+          <w:sz w:val="24"/>
+          <w:szCs w:val="24"/>
+          <w:lang w:val="en-US"/>
+        </w:rPr>
+        <w:t xml:space="preserve"> Positif, </w:t>
+      </w:r>
+      <w:r>
+        <w:rPr>
+          <w:rFonts w:ascii="Times New Roman" w:hAnsi="Times New Roman" w:cs="Times New Roman"/>
+          <w:i/>
+          <w:sz w:val="24"/>
+          <w:szCs w:val="24"/>
+          <w:lang w:val="en-US"/>
+        </w:rPr>
+        <w:t>Tweet</w:t>
+      </w:r>
+      <w:r>
+        <w:rPr>
+          <w:rFonts w:ascii="Times New Roman" w:hAnsi="Times New Roman" w:cs="Times New Roman"/>
+          <w:sz w:val="24"/>
+          <w:szCs w:val="24"/>
+          <w:lang w:val="en-US"/>
+        </w:rPr>
+        <w:t xml:space="preserve"> Negatif, </w:t>
+      </w:r>
+      <w:r>
+        <w:rPr>
+          <w:rFonts w:ascii="Times New Roman" w:hAnsi="Times New Roman" w:cs="Times New Roman"/>
+          <w:i/>
+          <w:sz w:val="24"/>
+          <w:szCs w:val="24"/>
+          <w:lang w:val="en-US"/>
+        </w:rPr>
+        <w:t>Pie</w:t>
+      </w:r>
+      <w:r>
+        <w:rPr>
+          <w:rFonts w:ascii="Times New Roman" w:hAnsi="Times New Roman" w:cs="Times New Roman"/>
+          <w:sz w:val="24"/>
+          <w:szCs w:val="24"/>
+          <w:lang w:val="en-US"/>
+        </w:rPr>
+        <w:t xml:space="preserve"> </w:t>
+      </w:r>
+      <w:r>
+        <w:rPr>
+          <w:rFonts w:ascii="Times New Roman" w:hAnsi="Times New Roman" w:cs="Times New Roman"/>
+          <w:i/>
+          <w:sz w:val="24"/>
+          <w:szCs w:val="24"/>
+          <w:lang w:val="en-US"/>
+        </w:rPr>
+        <w:t>Chart</w:t>
+      </w:r>
+      <w:r>
+        <w:rPr>
+          <w:rFonts w:ascii="Times New Roman" w:hAnsi="Times New Roman" w:cs="Times New Roman"/>
+          <w:sz w:val="24"/>
+          <w:szCs w:val="24"/>
+          <w:lang w:val="en-US"/>
+        </w:rPr>
+        <w:t xml:space="preserve"> dan </w:t>
+      </w:r>
+      <w:r>
+        <w:rPr>
+          <w:rFonts w:ascii="Times New Roman" w:hAnsi="Times New Roman" w:cs="Times New Roman"/>
+          <w:i/>
+          <w:sz w:val="24"/>
+          <w:szCs w:val="24"/>
+          <w:lang w:val="en-US"/>
+        </w:rPr>
+        <w:t>Histogram</w:t>
+      </w:r>
+      <w:r>
+        <w:rPr>
+          <w:rFonts w:ascii="Times New Roman" w:hAnsi="Times New Roman" w:cs="Times New Roman"/>
+          <w:sz w:val="24"/>
+          <w:szCs w:val="24"/>
+          <w:lang w:val="en-US"/>
+        </w:rPr>
+        <w:t>.</w:t>
+      </w:r>
+    </w:p>
+    <w:p>
+      <w:pPr>
+        <w:spacing w:line="360" w:lineRule="auto"/>
+        <w:jc w:val="both"/>
+        <w:rPr>
+          <w:rFonts w:ascii="Times New Roman" w:hAnsi="Times New Roman" w:cs="Times New Roman"/>
+          <w:sz w:val="24"/>
+          <w:szCs w:val="24"/>
+        </w:rPr>
+      </w:pPr>
+    </w:p>
+    <w:p>
+      <w:pPr>
+        <w:spacing w:line="360" w:lineRule="auto"/>
+        <w:jc w:val="both"/>
+        <w:rPr>
+          <w:rFonts w:ascii="Times New Roman" w:hAnsi="Times New Roman" w:cs="Times New Roman"/>
+          <w:sz w:val="24"/>
+          <w:szCs w:val="24"/>
+        </w:rPr>
+      </w:pPr>
     </w:p>
     <w:p>
       <w:pPr>
@@ -6707,7 +7943,19 @@
           <w:szCs w:val="24"/>
           <w:lang w:val="en-US"/>
         </w:rPr>
-        <w:t>Tampilan Tweet</w:t>
+        <w:lastRenderedPageBreak/>
+        <w:t xml:space="preserve">Tampilan </w:t>
+      </w:r>
+      <w:r>
+        <w:rPr>
+          <w:rFonts w:ascii="Times New Roman" w:hAnsi="Times New Roman" w:cs="Times New Roman"/>
+          <w:b/>
+          <w:i/>
+          <w:sz w:val="24"/>
+          <w:szCs w:val="24"/>
+          <w:lang w:val="en-US"/>
+        </w:rPr>
+        <w:t>Tweet</w:t>
       </w:r>
     </w:p>
     <w:p>
@@ -6729,16 +7977,74 @@
           <w:szCs w:val="24"/>
           <w:lang w:val="en-US"/>
         </w:rPr>
-        <w:t>Pada halaman tweet akan ditunjukan seluruh tweet beserta score sentimen yang digunakan dalam penelitian ini. Halaman twe</w:t>
-      </w:r>
-      <w:r>
-        <w:rPr>
-          <w:rFonts w:ascii="Times New Roman" w:hAnsi="Times New Roman" w:cs="Times New Roman"/>
-          <w:sz w:val="24"/>
-          <w:szCs w:val="24"/>
-          <w:lang w:val="en-US"/>
-        </w:rPr>
-        <w:t>et dapat dilihat pada gambar 4.</w:t>
+        <w:t xml:space="preserve">Pada halaman </w:t>
+      </w:r>
+      <w:r>
+        <w:rPr>
+          <w:rFonts w:ascii="Times New Roman" w:hAnsi="Times New Roman" w:cs="Times New Roman"/>
+          <w:i/>
+          <w:sz w:val="24"/>
+          <w:szCs w:val="24"/>
+          <w:lang w:val="en-US"/>
+        </w:rPr>
+        <w:t>tweet</w:t>
+      </w:r>
+      <w:r>
+        <w:rPr>
+          <w:rFonts w:ascii="Times New Roman" w:hAnsi="Times New Roman" w:cs="Times New Roman"/>
+          <w:sz w:val="24"/>
+          <w:szCs w:val="24"/>
+          <w:lang w:val="en-US"/>
+        </w:rPr>
+        <w:t xml:space="preserve"> akan ditunjukan seluruh </w:t>
+      </w:r>
+      <w:r>
+        <w:rPr>
+          <w:rFonts w:ascii="Times New Roman" w:hAnsi="Times New Roman" w:cs="Times New Roman"/>
+          <w:i/>
+          <w:sz w:val="24"/>
+          <w:szCs w:val="24"/>
+          <w:lang w:val="en-US"/>
+        </w:rPr>
+        <w:t>tweet</w:t>
+      </w:r>
+      <w:r>
+        <w:rPr>
+          <w:rFonts w:ascii="Times New Roman" w:hAnsi="Times New Roman" w:cs="Times New Roman"/>
+          <w:sz w:val="24"/>
+          <w:szCs w:val="24"/>
+          <w:lang w:val="en-US"/>
+        </w:rPr>
+        <w:t xml:space="preserve"> beserta score sentimen yang digunakan dalam penelitian ini. Halaman </w:t>
+      </w:r>
+      <w:r>
+        <w:rPr>
+          <w:rFonts w:ascii="Times New Roman" w:hAnsi="Times New Roman" w:cs="Times New Roman"/>
+          <w:i/>
+          <w:sz w:val="24"/>
+          <w:szCs w:val="24"/>
+          <w:lang w:val="en-US"/>
+        </w:rPr>
+        <w:t>twe</w:t>
+      </w:r>
+      <w:r>
+        <w:rPr>
+          <w:rFonts w:ascii="Times New Roman" w:hAnsi="Times New Roman" w:cs="Times New Roman"/>
+          <w:i/>
+          <w:sz w:val="24"/>
+          <w:szCs w:val="24"/>
+          <w:lang w:val="en-US"/>
+        </w:rPr>
+        <w:t>et</w:t>
+      </w:r>
+      <w:r>
+        <w:rPr>
+          <w:rFonts w:ascii="Times New Roman" w:hAnsi="Times New Roman" w:cs="Times New Roman"/>
+          <w:sz w:val="24"/>
+          <w:szCs w:val="24"/>
+          <w:lang w:val="en-US"/>
+        </w:rPr>
+        <w:t xml:space="preserve"> dapat dilihat pada gambar 4.</w:t>
       </w:r>
       <w:r>
         <w:rPr>
@@ -6777,10 +8083,9 @@
           <w:szCs w:val="24"/>
           <w:lang w:eastAsia="id-ID"/>
         </w:rPr>
-        <w:lastRenderedPageBreak/>
         <w:drawing>
           <wp:inline distT="0" distB="0" distL="0" distR="0">
-            <wp:extent cx="5030909" cy="2182483"/>
+            <wp:extent cx="5318495" cy="2998382"/>
             <wp:effectExtent l="19050" t="0" r="0" b="0"/>
             <wp:docPr id="9" name="Picture 8" descr="halamantweet.PNG"/>
             <wp:cNvGraphicFramePr>
@@ -6802,7 +8107,7 @@
                   <pic:spPr>
                     <a:xfrm>
                       <a:off x="0" y="0"/>
-                      <a:ext cx="5039995" cy="2186425"/>
+                      <a:ext cx="5334966" cy="3007668"/>
                     </a:xfrm>
                     <a:prstGeom prst="rect">
                       <a:avLst/>
@@ -6906,7 +8211,28 @@
           <w:szCs w:val="24"/>
           <w:lang w:val="en-US"/>
         </w:rPr>
-        <w:t>Tampilan Tweet Positif dan Negatif</w:t>
+        <w:t xml:space="preserve">Tampilan </w:t>
+      </w:r>
+      <w:r>
+        <w:rPr>
+          <w:rFonts w:ascii="Times New Roman" w:hAnsi="Times New Roman" w:cs="Times New Roman"/>
+          <w:b/>
+          <w:i/>
+          <w:sz w:val="24"/>
+          <w:szCs w:val="24"/>
+          <w:lang w:val="en-US"/>
+        </w:rPr>
+        <w:t>Tweet</w:t>
+      </w:r>
+      <w:r>
+        <w:rPr>
+          <w:rFonts w:ascii="Times New Roman" w:hAnsi="Times New Roman" w:cs="Times New Roman"/>
+          <w:b/>
+          <w:sz w:val="24"/>
+          <w:szCs w:val="24"/>
+          <w:lang w:val="en-US"/>
+        </w:rPr>
+        <w:t xml:space="preserve"> Positif dan Negatif</w:t>
       </w:r>
     </w:p>
     <w:p>
@@ -6928,16 +8254,54 @@
           <w:szCs w:val="24"/>
           <w:lang w:val="en-US"/>
         </w:rPr>
-        <w:t>Kedua halaman ini dikhususkan untuk melihat tweet yang bernilai sentimen positif dan tweet yang bernilai negatif.</w:t>
-      </w:r>
-      <w:r>
-        <w:rPr>
-          <w:rFonts w:ascii="Times New Roman" w:hAnsi="Times New Roman" w:cs="Times New Roman"/>
-          <w:sz w:val="24"/>
-          <w:szCs w:val="24"/>
-          <w:lang w:val="en-US"/>
-        </w:rPr>
-        <w:t xml:space="preserve"> Untuk halaman tweet posit</w:t>
+        <w:t xml:space="preserve">Kedua halaman ini dikhususkan untuk melihat </w:t>
+      </w:r>
+      <w:r>
+        <w:rPr>
+          <w:rFonts w:ascii="Times New Roman" w:hAnsi="Times New Roman" w:cs="Times New Roman"/>
+          <w:i/>
+          <w:sz w:val="24"/>
+          <w:szCs w:val="24"/>
+          <w:lang w:val="en-US"/>
+        </w:rPr>
+        <w:t>tweet</w:t>
+      </w:r>
+      <w:r>
+        <w:rPr>
+          <w:rFonts w:ascii="Times New Roman" w:hAnsi="Times New Roman" w:cs="Times New Roman"/>
+          <w:sz w:val="24"/>
+          <w:szCs w:val="24"/>
+          <w:lang w:val="en-US"/>
+        </w:rPr>
+        <w:t xml:space="preserve"> yang bernilai sentimen positif dan tweet yang bernilai negatif.</w:t>
+      </w:r>
+      <w:r>
+        <w:rPr>
+          <w:rFonts w:ascii="Times New Roman" w:hAnsi="Times New Roman" w:cs="Times New Roman"/>
+          <w:sz w:val="24"/>
+          <w:szCs w:val="24"/>
+          <w:lang w:val="en-US"/>
+        </w:rPr>
+        <w:t xml:space="preserve"> Untuk halaman </w:t>
+      </w:r>
+      <w:r>
+        <w:rPr>
+          <w:rFonts w:ascii="Times New Roman" w:hAnsi="Times New Roman" w:cs="Times New Roman"/>
+          <w:i/>
+          <w:sz w:val="24"/>
+          <w:szCs w:val="24"/>
+          <w:lang w:val="en-US"/>
+        </w:rPr>
+        <w:t>tweet</w:t>
+      </w:r>
+      <w:r>
+        <w:rPr>
+          <w:rFonts w:ascii="Times New Roman" w:hAnsi="Times New Roman" w:cs="Times New Roman"/>
+          <w:sz w:val="24"/>
+          <w:szCs w:val="24"/>
+          <w:lang w:val="en-US"/>
+        </w:rPr>
+        <w:t xml:space="preserve"> posit</w:t>
       </w:r>
       <w:r>
         <w:rPr>
@@ -6972,7 +8336,26 @@
           <w:szCs w:val="24"/>
           <w:lang w:val="en-US"/>
         </w:rPr>
-        <w:t>. dan untuk halaman tweet negati</w:t>
+        <w:t xml:space="preserve">. dan untuk halaman </w:t>
+      </w:r>
+      <w:r>
+        <w:rPr>
+          <w:rFonts w:ascii="Times New Roman" w:hAnsi="Times New Roman" w:cs="Times New Roman"/>
+          <w:i/>
+          <w:sz w:val="24"/>
+          <w:szCs w:val="24"/>
+          <w:lang w:val="en-US"/>
+        </w:rPr>
+        <w:t>tweet</w:t>
+      </w:r>
+      <w:r>
+        <w:rPr>
+          <w:rFonts w:ascii="Times New Roman" w:hAnsi="Times New Roman" w:cs="Times New Roman"/>
+          <w:sz w:val="24"/>
+          <w:szCs w:val="24"/>
+          <w:lang w:val="en-US"/>
+        </w:rPr>
+        <w:t xml:space="preserve"> negati</w:t>
       </w:r>
       <w:r>
         <w:rPr>
@@ -7020,10 +8403,11 @@
           <w:szCs w:val="24"/>
           <w:lang w:eastAsia="id-ID"/>
         </w:rPr>
+        <w:lastRenderedPageBreak/>
         <w:drawing>
           <wp:inline distT="0" distB="0" distL="0" distR="0">
-            <wp:extent cx="5039995" cy="2022475"/>
-            <wp:effectExtent l="19050" t="0" r="8255" b="0"/>
+            <wp:extent cx="5318495" cy="3030279"/>
+            <wp:effectExtent l="19050" t="0" r="0" b="0"/>
             <wp:docPr id="11" name="Picture 10" descr="halamantweetpos.PNG"/>
             <wp:cNvGraphicFramePr>
               <a:graphicFrameLocks xmlns:a="http://schemas.openxmlformats.org/drawingml/2006/main" noChangeAspect="1"/>
@@ -7044,7 +8428,7 @@
                   <pic:spPr>
                     <a:xfrm>
                       <a:off x="0" y="0"/>
-                      <a:ext cx="5039995" cy="2022475"/>
+                      <a:ext cx="5327565" cy="3035446"/>
                     </a:xfrm>
                     <a:prstGeom prst="rect">
                       <a:avLst/>
@@ -7136,11 +8520,10 @@
           <w:szCs w:val="24"/>
           <w:lang w:eastAsia="id-ID"/>
         </w:rPr>
-        <w:lastRenderedPageBreak/>
         <w:drawing>
           <wp:inline distT="0" distB="0" distL="0" distR="0">
-            <wp:extent cx="5039995" cy="2016125"/>
-            <wp:effectExtent l="19050" t="0" r="8255" b="0"/>
+            <wp:extent cx="5552411" cy="3168502"/>
+            <wp:effectExtent l="19050" t="0" r="0" b="0"/>
             <wp:docPr id="13" name="Picture 12" descr="halamantweetneg.PNG"/>
             <wp:cNvGraphicFramePr>
               <a:graphicFrameLocks xmlns:a="http://schemas.openxmlformats.org/drawingml/2006/main" noChangeAspect="1"/>
@@ -7161,7 +8544,7 @@
                   <pic:spPr>
                     <a:xfrm>
                       <a:off x="0" y="0"/>
-                      <a:ext cx="5039995" cy="2016125"/>
+                      <a:ext cx="5547533" cy="3165718"/>
                     </a:xfrm>
                     <a:prstGeom prst="rect">
                       <a:avLst/>
@@ -7271,7 +8654,39 @@
           <w:szCs w:val="24"/>
           <w:lang w:val="en-US"/>
         </w:rPr>
-        <w:t>Tampilan Diagram Pie dan Histogram</w:t>
+        <w:t xml:space="preserve">Tampilan Diagram </w:t>
+      </w:r>
+      <w:r>
+        <w:rPr>
+          <w:rFonts w:ascii="Times New Roman" w:hAnsi="Times New Roman" w:cs="Times New Roman"/>
+          <w:b/>
+          <w:i/>
+          <w:sz w:val="24"/>
+          <w:szCs w:val="24"/>
+          <w:lang w:val="en-US"/>
+        </w:rPr>
+        <w:t>Pie</w:t>
+      </w:r>
+      <w:r>
+        <w:rPr>
+          <w:rFonts w:ascii="Times New Roman" w:hAnsi="Times New Roman" w:cs="Times New Roman"/>
+          <w:b/>
+          <w:sz w:val="24"/>
+          <w:szCs w:val="24"/>
+          <w:lang w:val="en-US"/>
+        </w:rPr>
+        <w:t xml:space="preserve"> dan </w:t>
+      </w:r>
+      <w:r>
+        <w:rPr>
+          <w:rFonts w:ascii="Times New Roman" w:hAnsi="Times New Roman" w:cs="Times New Roman"/>
+          <w:b/>
+          <w:i/>
+          <w:sz w:val="24"/>
+          <w:szCs w:val="24"/>
+          <w:lang w:val="en-US"/>
+        </w:rPr>
+        <w:t>Histogram</w:t>
       </w:r>
     </w:p>
     <w:p>
@@ -7320,7 +8735,55 @@
           <w:szCs w:val="24"/>
           <w:lang w:val="en-US"/>
         </w:rPr>
-        <w:t>diagram pie dan histogram. Diagram pie adalah hasil dari perbandingan sentimen positif dan negatif sedangkan histogram menunjukan hasil prosentase pengujian. Tampilan halaman websit</w:t>
+        <w:t xml:space="preserve">diagram </w:t>
+      </w:r>
+      <w:r>
+        <w:rPr>
+          <w:rFonts w:ascii="Times New Roman" w:hAnsi="Times New Roman" w:cs="Times New Roman"/>
+          <w:i/>
+          <w:sz w:val="24"/>
+          <w:szCs w:val="24"/>
+          <w:lang w:val="en-US"/>
+        </w:rPr>
+        <w:t>pie</w:t>
+      </w:r>
+      <w:r>
+        <w:rPr>
+          <w:rFonts w:ascii="Times New Roman" w:hAnsi="Times New Roman" w:cs="Times New Roman"/>
+          <w:sz w:val="24"/>
+          <w:szCs w:val="24"/>
+          <w:lang w:val="en-US"/>
+        </w:rPr>
+        <w:t xml:space="preserve"> dan histogram. Diagram </w:t>
+      </w:r>
+      <w:r>
+        <w:rPr>
+          <w:rFonts w:ascii="Times New Roman" w:hAnsi="Times New Roman" w:cs="Times New Roman"/>
+          <w:i/>
+          <w:sz w:val="24"/>
+          <w:szCs w:val="24"/>
+          <w:lang w:val="en-US"/>
+        </w:rPr>
+        <w:t>pie</w:t>
+      </w:r>
+      <w:r>
+        <w:rPr>
+          <w:rFonts w:ascii="Times New Roman" w:hAnsi="Times New Roman" w:cs="Times New Roman"/>
+          <w:sz w:val="24"/>
+          <w:szCs w:val="24"/>
+          <w:lang w:val="en-US"/>
+        </w:rPr>
+        <w:t xml:space="preserve"> adalah hasil dari perbandingan sentimen positif dan negatif </w:t>
+      </w:r>
+      <w:r>
+        <w:rPr>
+          <w:rFonts w:ascii="Times New Roman" w:hAnsi="Times New Roman" w:cs="Times New Roman"/>
+          <w:sz w:val="24"/>
+          <w:szCs w:val="24"/>
+          <w:lang w:val="en-US"/>
+        </w:rPr>
+        <w:lastRenderedPageBreak/>
+        <w:t>sedangkan histogram menunjukan hasil prosentase pengujian. Tampilan halaman websit</w:t>
       </w:r>
       <w:r>
         <w:rPr>
@@ -7372,7 +8835,26 @@
           <w:szCs w:val="24"/>
           <w:lang w:val="en-US"/>
         </w:rPr>
-        <w:t xml:space="preserve"> untuk histogram.</w:t>
+        <w:t xml:space="preserve"> untuk </w:t>
+      </w:r>
+      <w:r>
+        <w:rPr>
+          <w:rFonts w:ascii="Times New Roman" w:hAnsi="Times New Roman" w:cs="Times New Roman"/>
+          <w:i/>
+          <w:sz w:val="24"/>
+          <w:szCs w:val="24"/>
+          <w:lang w:val="en-US"/>
+        </w:rPr>
+        <w:t>histogram</w:t>
+      </w:r>
+      <w:r>
+        <w:rPr>
+          <w:rFonts w:ascii="Times New Roman" w:hAnsi="Times New Roman" w:cs="Times New Roman"/>
+          <w:sz w:val="24"/>
+          <w:szCs w:val="24"/>
+          <w:lang w:val="en-US"/>
+        </w:rPr>
+        <w:t>.</w:t>
       </w:r>
     </w:p>
     <w:p>
@@ -7396,8 +8878,8 @@
         </w:rPr>
         <w:drawing>
           <wp:inline distT="0" distB="0" distL="0" distR="0">
-            <wp:extent cx="5039995" cy="2178685"/>
-            <wp:effectExtent l="19050" t="0" r="8255" b="0"/>
+            <wp:extent cx="5371657" cy="3009014"/>
+            <wp:effectExtent l="19050" t="0" r="443" b="0"/>
             <wp:docPr id="14" name="Picture 13" descr="halamanpie.PNG"/>
             <wp:cNvGraphicFramePr>
               <a:graphicFrameLocks xmlns:a="http://schemas.openxmlformats.org/drawingml/2006/main" noChangeAspect="1"/>
@@ -7418,7 +8900,7 @@
                   <pic:spPr>
                     <a:xfrm>
                       <a:off x="0" y="0"/>
-                      <a:ext cx="5039995" cy="2178685"/>
+                      <a:ext cx="5369217" cy="3007647"/>
                     </a:xfrm>
                     <a:prstGeom prst="rect">
                       <a:avLst/>
@@ -7517,11 +8999,10 @@
           <w:szCs w:val="24"/>
           <w:lang w:eastAsia="id-ID"/>
         </w:rPr>
-        <w:lastRenderedPageBreak/>
         <w:drawing>
           <wp:inline distT="0" distB="0" distL="0" distR="0">
-            <wp:extent cx="5039995" cy="2126615"/>
-            <wp:effectExtent l="19050" t="0" r="8255" b="0"/>
+            <wp:extent cx="5456718" cy="2955851"/>
+            <wp:effectExtent l="19050" t="0" r="0" b="0"/>
             <wp:docPr id="15" name="Picture 14" descr="halamanhist.PNG"/>
             <wp:cNvGraphicFramePr>
               <a:graphicFrameLocks xmlns:a="http://schemas.openxmlformats.org/drawingml/2006/main" noChangeAspect="1"/>
@@ -7542,7 +9023,7 @@
                   <pic:spPr>
                     <a:xfrm>
                       <a:off x="0" y="0"/>
-                      <a:ext cx="5039995" cy="2126615"/>
+                      <a:ext cx="5456986" cy="2955996"/>
                     </a:xfrm>
                     <a:prstGeom prst="rect">
                       <a:avLst/>
@@ -7614,58 +9095,17 @@
           <w:rFonts w:ascii="Times New Roman" w:hAnsi="Times New Roman" w:cs="Times New Roman"/>
           <w:sz w:val="24"/>
           <w:szCs w:val="24"/>
-          <w:lang w:val="en-US"/>
-        </w:rPr>
-      </w:pPr>
-    </w:p>
-    <w:p>
-      <w:pPr>
-        <w:spacing w:line="360" w:lineRule="auto"/>
-        <w:rPr>
-          <w:rFonts w:ascii="Times New Roman" w:hAnsi="Times New Roman" w:cs="Times New Roman"/>
-          <w:sz w:val="24"/>
-          <w:szCs w:val="24"/>
-        </w:rPr>
-      </w:pPr>
-    </w:p>
-    <w:p>
-      <w:pPr>
-        <w:spacing w:line="360" w:lineRule="auto"/>
-        <w:rPr>
-          <w:rFonts w:ascii="Times New Roman" w:hAnsi="Times New Roman" w:cs="Times New Roman"/>
-          <w:sz w:val="24"/>
-          <w:szCs w:val="24"/>
-        </w:rPr>
-      </w:pPr>
-    </w:p>
-    <w:p>
-      <w:pPr>
-        <w:spacing w:line="360" w:lineRule="auto"/>
-        <w:rPr>
-          <w:rFonts w:ascii="Times New Roman" w:hAnsi="Times New Roman" w:cs="Times New Roman"/>
-          <w:sz w:val="24"/>
-          <w:szCs w:val="24"/>
         </w:rPr>
       </w:pPr>
       <w:bookmarkStart w:id="0" w:name="_GoBack"/>
       <w:bookmarkEnd w:id="0"/>
-    </w:p>
-    <w:p>
-      <w:pPr>
-        <w:spacing w:line="360" w:lineRule="auto"/>
-        <w:rPr>
-          <w:rFonts w:ascii="Times New Roman" w:hAnsi="Times New Roman" w:cs="Times New Roman"/>
-          <w:sz w:val="24"/>
-          <w:szCs w:val="24"/>
-        </w:rPr>
-      </w:pPr>
     </w:p>
     <w:sectPr>
       <w:headerReference w:type="default" r:id="rId16"/>
       <w:footerReference w:type="first" r:id="rId17"/>
       <w:pgSz w:w="11906" w:h="16838"/>
       <w:pgMar w:top="1701" w:right="1701" w:bottom="1701" w:left="2268" w:header="708" w:footer="708" w:gutter="0"/>
-      <w:pgNumType w:start="85"/>
+      <w:pgNumType w:start="91"/>
       <w:cols w:space="708"/>
       <w:titlePg/>
       <w:docGrid w:linePitch="360"/>
@@ -7707,7 +9147,7 @@
       <w:jc w:val="center"/>
     </w:pPr>
     <w:r>
-      <w:t>85</w:t>
+      <w:t>91</w:t>
     </w:r>
   </w:p>
 </w:ftr>
@@ -7759,7 +9199,7 @@
             <w:rPr>
               <w:noProof/>
             </w:rPr>
-            <w:t>98</w:t>
+            <w:t>103</w:t>
           </w:r>
         </w:fldSimple>
       </w:p>
@@ -9314,7 +10754,7 @@
   <a:extraClrSchemeLst/>
   <a:extLst>
     <a:ext uri="{05A4C25C-085E-4340-85A3-A5531E510DB2}">
-      <thm15:themeFamily xmlns="" xmlns:thm15="http://schemas.microsoft.com/office/thememl/2012/main" name="Office Theme" id="{62F939B6-93AF-4DB8-9C6B-D6C7DFDC589F}" vid="{4A3C46E8-61CC-4603-A589-7422A47A8E4A}"/>
+      <thm15:themeFamily xmlns:thm15="http://schemas.microsoft.com/office/thememl/2012/main" xmlns="" name="Office Theme" id="{62F939B6-93AF-4DB8-9C6B-D6C7DFDC589F}" vid="{4A3C46E8-61CC-4603-A589-7422A47A8E4A}"/>
     </a:ext>
   </a:extLst>
 </a:theme>

--- a/14. Bab 4.docx
+++ b/14. Bab 4.docx
@@ -6371,14 +6371,14 @@
               <w:spacing w:line="360" w:lineRule="auto"/>
               <w:jc w:val="center"/>
               <w:rPr>
-                <w:rFonts w:ascii="Times New Roman" w:eastAsiaTheme="minorEastAsia" w:hAnsi="Times New Roman"/>
+                <w:rFonts w:ascii="Courier New" w:eastAsiaTheme="minorEastAsia" w:hAnsi="Courier New" w:cs="Courier New"/>
                 <w:sz w:val="24"/>
                 <w:szCs w:val="24"/>
               </w:rPr>
             </w:pPr>
             <w:r>
               <w:rPr>
-                <w:rFonts w:ascii="Times New Roman" w:eastAsiaTheme="minorEastAsia" w:hAnsi="Times New Roman"/>
+                <w:rFonts w:ascii="Courier New" w:eastAsiaTheme="minorEastAsia" w:hAnsi="Courier New" w:cs="Courier New"/>
                 <w:sz w:val="24"/>
                 <w:szCs w:val="24"/>
               </w:rPr>
@@ -6390,7 +6390,7 @@
               <w:spacing w:line="360" w:lineRule="auto"/>
               <w:jc w:val="center"/>
               <w:rPr>
-                <w:rFonts w:ascii="Times New Roman" w:eastAsiaTheme="minorEastAsia" w:hAnsi="Times New Roman"/>
+                <w:rFonts w:ascii="Courier New" w:eastAsiaTheme="minorEastAsia" w:hAnsi="Courier New" w:cs="Courier New"/>
                 <w:sz w:val="24"/>
                 <w:szCs w:val="24"/>
                 <w:lang w:val="en-US"/>
@@ -6398,7 +6398,7 @@
             </w:pPr>
             <w:r>
               <w:rPr>
-                <w:rFonts w:ascii="Times New Roman" w:eastAsiaTheme="minorEastAsia" w:hAnsi="Times New Roman"/>
+                <w:rFonts w:ascii="Courier New" w:eastAsiaTheme="minorEastAsia" w:hAnsi="Courier New" w:cs="Courier New"/>
                 <w:sz w:val="24"/>
                 <w:szCs w:val="24"/>
                 <w:lang w:val="en-US"/>
@@ -6417,14 +6417,14 @@
               <w:spacing w:line="360" w:lineRule="auto"/>
               <w:jc w:val="center"/>
               <w:rPr>
-                <w:rFonts w:ascii="Times New Roman" w:eastAsiaTheme="minorEastAsia" w:hAnsi="Times New Roman"/>
+                <w:rFonts w:ascii="Courier New" w:eastAsiaTheme="minorEastAsia" w:hAnsi="Courier New" w:cs="Courier New"/>
                 <w:sz w:val="24"/>
                 <w:szCs w:val="24"/>
               </w:rPr>
             </w:pPr>
             <w:r>
               <w:rPr>
-                <w:rFonts w:ascii="Times New Roman" w:eastAsiaTheme="minorEastAsia" w:hAnsi="Times New Roman"/>
+                <w:rFonts w:ascii="Courier New" w:eastAsiaTheme="minorEastAsia" w:hAnsi="Courier New" w:cs="Courier New"/>
                 <w:sz w:val="24"/>
                 <w:szCs w:val="24"/>
               </w:rPr>
@@ -6436,7 +6436,7 @@
               <w:spacing w:line="360" w:lineRule="auto"/>
               <w:jc w:val="center"/>
               <w:rPr>
-                <w:rFonts w:ascii="Times New Roman" w:eastAsiaTheme="minorEastAsia" w:hAnsi="Times New Roman"/>
+                <w:rFonts w:ascii="Courier New" w:eastAsiaTheme="minorEastAsia" w:hAnsi="Courier New" w:cs="Courier New"/>
                 <w:sz w:val="24"/>
                 <w:szCs w:val="24"/>
                 <w:lang w:val="en-US"/>
@@ -6444,7 +6444,7 @@
             </w:pPr>
             <w:r>
               <w:rPr>
-                <w:rFonts w:ascii="Times New Roman" w:eastAsiaTheme="minorEastAsia" w:hAnsi="Times New Roman"/>
+                <w:rFonts w:ascii="Courier New" w:eastAsiaTheme="minorEastAsia" w:hAnsi="Courier New" w:cs="Courier New"/>
                 <w:sz w:val="24"/>
                 <w:szCs w:val="24"/>
                 <w:lang w:val="en-US"/>
@@ -6491,14 +6491,14 @@
               <w:spacing w:line="360" w:lineRule="auto"/>
               <w:jc w:val="center"/>
               <w:rPr>
-                <w:rFonts w:ascii="Times New Roman" w:eastAsiaTheme="minorEastAsia" w:hAnsi="Times New Roman"/>
+                <w:rFonts w:ascii="Courier New" w:eastAsiaTheme="minorEastAsia" w:hAnsi="Courier New" w:cs="Courier New"/>
                 <w:sz w:val="24"/>
                 <w:szCs w:val="24"/>
               </w:rPr>
             </w:pPr>
             <w:r>
               <w:rPr>
-                <w:rFonts w:ascii="Times New Roman" w:eastAsiaTheme="minorEastAsia" w:hAnsi="Times New Roman"/>
+                <w:rFonts w:ascii="Courier New" w:eastAsiaTheme="minorEastAsia" w:hAnsi="Courier New" w:cs="Courier New"/>
                 <w:sz w:val="24"/>
                 <w:szCs w:val="24"/>
               </w:rPr>
@@ -6510,7 +6510,7 @@
               <w:spacing w:line="360" w:lineRule="auto"/>
               <w:jc w:val="center"/>
               <w:rPr>
-                <w:rFonts w:ascii="Times New Roman" w:eastAsiaTheme="minorEastAsia" w:hAnsi="Times New Roman"/>
+                <w:rFonts w:ascii="Courier New" w:eastAsiaTheme="minorEastAsia" w:hAnsi="Courier New" w:cs="Courier New"/>
                 <w:sz w:val="24"/>
                 <w:szCs w:val="24"/>
                 <w:lang w:val="en-US"/>
@@ -6518,7 +6518,7 @@
             </w:pPr>
             <w:r>
               <w:rPr>
-                <w:rFonts w:ascii="Times New Roman" w:eastAsiaTheme="minorEastAsia" w:hAnsi="Times New Roman"/>
+                <w:rFonts w:ascii="Courier New" w:eastAsiaTheme="minorEastAsia" w:hAnsi="Courier New" w:cs="Courier New"/>
                 <w:sz w:val="24"/>
                 <w:szCs w:val="24"/>
                 <w:lang w:val="en-US"/>
@@ -6537,14 +6537,14 @@
               <w:spacing w:line="360" w:lineRule="auto"/>
               <w:jc w:val="center"/>
               <w:rPr>
-                <w:rFonts w:ascii="Times New Roman" w:eastAsiaTheme="minorEastAsia" w:hAnsi="Times New Roman"/>
+                <w:rFonts w:ascii="Courier New" w:eastAsiaTheme="minorEastAsia" w:hAnsi="Courier New" w:cs="Courier New"/>
                 <w:sz w:val="24"/>
                 <w:szCs w:val="24"/>
               </w:rPr>
             </w:pPr>
             <w:r>
               <w:rPr>
-                <w:rFonts w:ascii="Times New Roman" w:eastAsiaTheme="minorEastAsia" w:hAnsi="Times New Roman"/>
+                <w:rFonts w:ascii="Courier New" w:eastAsiaTheme="minorEastAsia" w:hAnsi="Courier New" w:cs="Courier New"/>
                 <w:sz w:val="24"/>
                 <w:szCs w:val="24"/>
               </w:rPr>
@@ -6556,7 +6556,7 @@
               <w:spacing w:line="360" w:lineRule="auto"/>
               <w:jc w:val="center"/>
               <w:rPr>
-                <w:rFonts w:ascii="Times New Roman" w:eastAsiaTheme="minorEastAsia" w:hAnsi="Times New Roman"/>
+                <w:rFonts w:ascii="Courier New" w:eastAsiaTheme="minorEastAsia" w:hAnsi="Courier New" w:cs="Courier New"/>
                 <w:sz w:val="24"/>
                 <w:szCs w:val="24"/>
                 <w:lang w:val="en-US"/>
@@ -6564,7 +6564,7 @@
             </w:pPr>
             <w:r>
               <w:rPr>
-                <w:rFonts w:ascii="Times New Roman" w:eastAsiaTheme="minorEastAsia" w:hAnsi="Times New Roman"/>
+                <w:rFonts w:ascii="Courier New" w:eastAsiaTheme="minorEastAsia" w:hAnsi="Courier New" w:cs="Courier New"/>
                 <w:sz w:val="24"/>
                 <w:szCs w:val="24"/>
                 <w:lang w:val="en-US"/>
@@ -9105,7 +9105,7 @@
       <w:footerReference w:type="first" r:id="rId17"/>
       <w:pgSz w:w="11906" w:h="16838"/>
       <w:pgMar w:top="1701" w:right="1701" w:bottom="1701" w:left="2268" w:header="708" w:footer="708" w:gutter="0"/>
-      <w:pgNumType w:start="91"/>
+      <w:pgNumType w:start="92"/>
       <w:cols w:space="708"/>
       <w:titlePg/>
       <w:docGrid w:linePitch="360"/>
@@ -9147,7 +9147,7 @@
       <w:jc w:val="center"/>
     </w:pPr>
     <w:r>
-      <w:t>91</w:t>
+      <w:t>92</w:t>
     </w:r>
   </w:p>
 </w:ftr>
@@ -9199,7 +9199,7 @@
             <w:rPr>
               <w:noProof/>
             </w:rPr>
-            <w:t>103</w:t>
+            <w:t>104</w:t>
           </w:r>
         </w:fldSimple>
       </w:p>

--- a/14. Bab 4.docx
+++ b/14. Bab 4.docx
@@ -199,21 +199,14 @@
     <w:p>
       <w:pPr>
         <w:spacing w:after="0" w:line="360" w:lineRule="auto"/>
-        <w:jc w:val="both"/>
-        <w:rPr>
-          <w:rFonts w:ascii="Times New Roman" w:hAnsi="Times New Roman" w:cs="Times New Roman"/>
-          <w:sz w:val="24"/>
-          <w:szCs w:val="24"/>
-        </w:rPr>
-      </w:pPr>
-      <w:r>
-        <w:rPr>
-          <w:rFonts w:ascii="Times New Roman" w:hAnsi="Times New Roman" w:cs="Times New Roman"/>
-          <w:sz w:val="24"/>
-          <w:szCs w:val="24"/>
-        </w:rPr>
-        <w:tab/>
-      </w:r>
+        <w:ind w:firstLine="360"/>
+        <w:jc w:val="both"/>
+        <w:rPr>
+          <w:rFonts w:ascii="Times New Roman" w:hAnsi="Times New Roman" w:cs="Times New Roman"/>
+          <w:sz w:val="24"/>
+          <w:szCs w:val="24"/>
+        </w:rPr>
+      </w:pPr>
     </w:p>
     <w:p>
       <w:pPr>
@@ -379,20 +372,14 @@
         </w:rPr>
         <w:t>.</w:t>
       </w:r>
-    </w:p>
-    <w:p>
-      <w:pPr>
-        <w:tabs>
-          <w:tab w:val="left" w:pos="630"/>
-        </w:tabs>
-        <w:spacing w:line="360" w:lineRule="auto"/>
-        <w:jc w:val="both"/>
-        <w:rPr>
-          <w:rFonts w:ascii="Times New Roman" w:hAnsi="Times New Roman" w:cs="Times New Roman"/>
-          <w:sz w:val="24"/>
-          <w:szCs w:val="24"/>
-        </w:rPr>
-      </w:pPr>
+      <w:r>
+        <w:rPr>
+          <w:rFonts w:ascii="Times New Roman" w:hAnsi="Times New Roman" w:cs="Times New Roman"/>
+          <w:sz w:val="24"/>
+          <w:szCs w:val="24"/>
+        </w:rPr>
+        <w:br/>
+      </w:r>
     </w:p>
     <w:p>
       <w:pPr>
@@ -532,6 +519,7 @@
           <w:sz w:val="24"/>
           <w:szCs w:val="24"/>
         </w:rPr>
+        <w:lastRenderedPageBreak/>
         <w:t>Menghapus URL pada tweet</w:t>
       </w:r>
     </w:p>
@@ -734,17 +722,7 @@
           <w:szCs w:val="24"/>
           <w:lang w:val="en-US"/>
         </w:rPr>
-        <w:t xml:space="preserve">, mesin akan menghapus komponen yang </w:t>
-      </w:r>
-      <w:r>
-        <w:rPr>
-          <w:rFonts w:ascii="Times New Roman" w:hAnsi="Times New Roman" w:cs="Times New Roman"/>
-          <w:sz w:val="24"/>
-          <w:szCs w:val="24"/>
-          <w:lang w:val="en-US"/>
-        </w:rPr>
-        <w:lastRenderedPageBreak/>
-        <w:t>disebutkan diatas pada setiap tweet yang ada</w:t>
+        <w:t>, mesin akan menghapus komponen yang disebutkan diatas pada setiap tweet yang ada</w:t>
       </w:r>
       <w:r>
         <w:rPr>
@@ -817,9 +795,9 @@
         <w:spacing w:line="360" w:lineRule="auto"/>
         <w:rPr>
           <w:rFonts w:ascii="Times New Roman" w:hAnsi="Times New Roman" w:cs="Times New Roman"/>
-          <w:b w:val="0"/>
-          <w:color w:val="auto"/>
-          <w:sz w:val="24"/>
+          <w:sz w:val="24"/>
+          <w:szCs w:val="24"/>
+          <w:lang w:val="en-US"/>
         </w:rPr>
       </w:pPr>
       <w:r>
@@ -831,7 +809,7 @@
           <w:lang w:val="en-US"/>
         </w:rPr>
         <w:pict>
-          <v:rect id="_x0000_s1034" style="position:absolute;margin-left:-9.45pt;margin-top:24.35pt;width:400.05pt;height:408.9pt;z-index:251663360">
+          <v:rect id="_x0000_s1034" style="position:absolute;margin-left:-9.45pt;margin-top:2.6pt;width:400.05pt;height:408.9pt;z-index:251663360">
             <v:textbox style="mso-next-textbox:#_x0000_s1034">
               <w:txbxContent>
                 <w:p>
@@ -1044,27 +1022,6 @@
           <w:lang w:val="en-US"/>
         </w:rPr>
       </w:pPr>
-      <w:r>
-        <w:rPr>
-          <w:rFonts w:ascii="Times New Roman" w:hAnsi="Times New Roman" w:cs="Times New Roman"/>
-          <w:sz w:val="24"/>
-          <w:szCs w:val="24"/>
-          <w:lang w:val="en-US"/>
-        </w:rPr>
-        <w:tab/>
-      </w:r>
-    </w:p>
-    <w:p>
-      <w:pPr>
-        <w:spacing w:line="360" w:lineRule="auto"/>
-        <w:jc w:val="both"/>
-        <w:rPr>
-          <w:rFonts w:ascii="Times New Roman" w:hAnsi="Times New Roman" w:cs="Times New Roman"/>
-          <w:sz w:val="24"/>
-          <w:szCs w:val="24"/>
-          <w:lang w:val="en-US"/>
-        </w:rPr>
-      </w:pPr>
     </w:p>
     <w:p>
       <w:pPr>
@@ -1222,25 +1179,14 @@
           <w:szCs w:val="24"/>
         </w:rPr>
       </w:pPr>
-    </w:p>
-    <w:p>
-      <w:pPr>
-        <w:spacing w:line="360" w:lineRule="auto"/>
-        <w:ind w:firstLine="720"/>
-        <w:jc w:val="both"/>
-        <w:rPr>
-          <w:rFonts w:ascii="Times New Roman" w:hAnsi="Times New Roman" w:cs="Times New Roman"/>
-          <w:sz w:val="24"/>
-          <w:szCs w:val="24"/>
-        </w:rPr>
-      </w:pPr>
-      <w:r>
-        <w:rPr>
-          <w:rFonts w:ascii="Times New Roman" w:hAnsi="Times New Roman" w:cs="Times New Roman"/>
-          <w:sz w:val="24"/>
-          <w:szCs w:val="24"/>
-          <w:lang w:val="en-US"/>
-        </w:rPr>
+      <w:r>
+        <w:rPr>
+          <w:rFonts w:ascii="Times New Roman" w:hAnsi="Times New Roman" w:cs="Times New Roman"/>
+          <w:sz w:val="24"/>
+          <w:szCs w:val="24"/>
+          <w:lang w:val="en-US"/>
+        </w:rPr>
+        <w:lastRenderedPageBreak/>
         <w:t xml:space="preserve">Source </w:t>
       </w:r>
       <w:r>
@@ -1295,16 +1241,7 @@
           <w:sz w:val="24"/>
           <w:szCs w:val="24"/>
         </w:rPr>
-        <w:t xml:space="preserve">Source (4.1) berfungsi untuk menghapus url, (4.2) berfungsi untuk menghapus hastag, (4.3) berfungsi menghapus RT, (4.4) berfungsi menghapus et (@) , (4.5) berfungsi untuk menghilangkan karakter </w:t>
-      </w:r>
-      <w:r>
-        <w:rPr>
-          <w:rFonts w:ascii="Times New Roman" w:hAnsi="Times New Roman" w:cs="Times New Roman"/>
-          <w:sz w:val="24"/>
-          <w:szCs w:val="24"/>
-        </w:rPr>
-        <w:lastRenderedPageBreak/>
-        <w:t xml:space="preserve">selain 0-9 dan alphabet, dan source (4.6) berfungsi untuk menghapus RT,Reply dan melakukan </w:t>
+        <w:t xml:space="preserve">Source (4.1) berfungsi untuk menghapus url, (4.2) berfungsi untuk menghapus hastag, (4.3) berfungsi menghapus RT, (4.4) berfungsi menghapus et (@) , (4.5) berfungsi untuk menghilangkan karakter selain 0-9 dan alphabet, dan source (4.6) berfungsi untuk menghapus RT,Reply dan melakukan </w:t>
       </w:r>
       <w:r>
         <w:rPr>
@@ -1315,17 +1252,6 @@
         </w:rPr>
         <w:t>case folding.</w:t>
       </w:r>
-    </w:p>
-    <w:p>
-      <w:pPr>
-        <w:spacing w:line="360" w:lineRule="auto"/>
-        <w:jc w:val="both"/>
-        <w:rPr>
-          <w:rFonts w:ascii="Times New Roman" w:hAnsi="Times New Roman" w:cs="Times New Roman"/>
-          <w:sz w:val="24"/>
-          <w:szCs w:val="24"/>
-        </w:rPr>
-      </w:pPr>
     </w:p>
     <w:p>
       <w:pPr>
@@ -1830,18 +1756,6 @@
     </w:p>
     <w:p>
       <w:pPr>
-        <w:spacing w:line="360" w:lineRule="auto"/>
-        <w:jc w:val="both"/>
-        <w:rPr>
-          <w:rFonts w:ascii="Times New Roman" w:hAnsi="Times New Roman" w:cs="Times New Roman"/>
-          <w:sz w:val="24"/>
-          <w:szCs w:val="24"/>
-          <w:lang w:val="en-US"/>
-        </w:rPr>
-      </w:pPr>
-    </w:p>
-    <w:p>
-      <w:pPr>
         <w:pStyle w:val="ListParagraph"/>
         <w:numPr>
           <w:ilvl w:val="2"/>
@@ -1931,7 +1845,15 @@
           <w:rFonts w:ascii="Times New Roman" w:eastAsia="Times New Roman" w:hAnsi="Times New Roman"/>
           <w:sz w:val="24"/>
         </w:rPr>
-        <w:t xml:space="preserve"> adalah proses penghapusan daftar kata yang tidak memiliki makna. Langkah ini dilakukan untuk mengurangi jumlah kata yang disimpan oleh sistem. Yang harus dilakukan adalah membuat </w:t>
+        <w:t xml:space="preserve"> adalah proses penghapusan daftar kata yang tidak memiliki makna. Langkah ini </w:t>
+      </w:r>
+      <w:r>
+        <w:rPr>
+          <w:rFonts w:ascii="Times New Roman" w:eastAsia="Times New Roman" w:hAnsi="Times New Roman"/>
+          <w:sz w:val="24"/>
+        </w:rPr>
+        <w:lastRenderedPageBreak/>
+        <w:t xml:space="preserve">dilakukan untuk mengurangi jumlah kata yang disimpan oleh sistem. Yang harus dilakukan adalah membuat </w:t>
       </w:r>
       <w:r>
         <w:rPr>
@@ -2077,15 +1999,7 @@
           <w:rFonts w:ascii="Times New Roman" w:eastAsia="Times New Roman" w:hAnsi="Times New Roman"/>
           <w:sz w:val="24"/>
         </w:rPr>
-        <w:t xml:space="preserve">pada </w:t>
-      </w:r>
-      <w:r>
-        <w:rPr>
-          <w:rFonts w:ascii="Times New Roman" w:eastAsia="Times New Roman" w:hAnsi="Times New Roman"/>
-          <w:sz w:val="24"/>
-        </w:rPr>
-        <w:lastRenderedPageBreak/>
-        <w:t>(4.8)</w:t>
+        <w:t>pada (4.8)</w:t>
       </w:r>
       <w:r>
         <w:rPr>
@@ -2539,16 +2453,6 @@
     </w:p>
     <w:p>
       <w:pPr>
-        <w:spacing w:line="360" w:lineRule="auto"/>
-        <w:rPr>
-          <w:rFonts w:ascii="Times New Roman" w:hAnsi="Times New Roman" w:cs="Times New Roman"/>
-          <w:sz w:val="24"/>
-          <w:szCs w:val="24"/>
-        </w:rPr>
-      </w:pPr>
-    </w:p>
-    <w:p>
-      <w:pPr>
         <w:pStyle w:val="ListParagraph"/>
         <w:numPr>
           <w:ilvl w:val="2"/>
@@ -2716,7 +2620,16 @@
           <w:sz w:val="24"/>
           <w:szCs w:val="24"/>
         </w:rPr>
-        <w:t>Hasil yang didapatkan dengan melakukan proses stemming adalah pengubahan data tweet menjadi kata dasar.</w:t>
+        <w:t xml:space="preserve">Hasil yang didapatkan dengan melakukan proses </w:t>
+      </w:r>
+      <w:r>
+        <w:rPr>
+          <w:rFonts w:ascii="Times New Roman" w:hAnsi="Times New Roman"/>
+          <w:sz w:val="24"/>
+          <w:szCs w:val="24"/>
+        </w:rPr>
+        <w:lastRenderedPageBreak/>
+        <w:t>stemming adalah pengubahan data tweet menjadi kata dasar.</w:t>
       </w:r>
       <w:r>
         <w:rPr>
@@ -2758,30 +2671,6 @@
     <w:p>
       <w:pPr>
         <w:spacing w:line="360" w:lineRule="auto"/>
-        <w:ind w:firstLine="720"/>
-        <w:jc w:val="both"/>
-        <w:rPr>
-          <w:rFonts w:ascii="Times New Roman" w:hAnsi="Times New Roman"/>
-          <w:sz w:val="24"/>
-          <w:szCs w:val="24"/>
-        </w:rPr>
-      </w:pPr>
-    </w:p>
-    <w:p>
-      <w:pPr>
-        <w:spacing w:line="360" w:lineRule="auto"/>
-        <w:ind w:firstLine="720"/>
-        <w:jc w:val="both"/>
-        <w:rPr>
-          <w:rFonts w:ascii="Times New Roman" w:hAnsi="Times New Roman"/>
-          <w:sz w:val="24"/>
-          <w:szCs w:val="24"/>
-        </w:rPr>
-      </w:pPr>
-    </w:p>
-    <w:p>
-      <w:pPr>
-        <w:spacing w:line="360" w:lineRule="auto"/>
         <w:jc w:val="both"/>
         <w:rPr>
           <w:rFonts w:ascii="Times New Roman" w:hAnsi="Times New Roman"/>
@@ -2797,7 +2686,6 @@
           <w:szCs w:val="24"/>
           <w:lang w:val="en-US"/>
         </w:rPr>
-        <w:lastRenderedPageBreak/>
         <w:pict>
           <v:rect id="_x0000_s1039" style="position:absolute;left:0;text-align:left;margin-left:-1.3pt;margin-top:14.95pt;width:325.75pt;height:149.25pt;z-index:251668480">
             <v:textbox>
@@ -3196,18 +3084,6 @@
     </w:p>
     <w:p>
       <w:pPr>
-        <w:spacing w:line="360" w:lineRule="auto"/>
-        <w:ind w:firstLine="720"/>
-        <w:jc w:val="both"/>
-        <w:rPr>
-          <w:rFonts w:ascii="Times New Roman" w:hAnsi="Times New Roman"/>
-          <w:sz w:val="24"/>
-          <w:szCs w:val="24"/>
-        </w:rPr>
-      </w:pPr>
-    </w:p>
-    <w:p>
-      <w:pPr>
         <w:pStyle w:val="ListParagraph"/>
         <w:numPr>
           <w:ilvl w:val="2"/>
@@ -3576,51 +3452,6 @@
     <w:p>
       <w:pPr>
         <w:tabs>
-          <w:tab w:val="left" w:pos="0"/>
-          <w:tab w:val="left" w:pos="810"/>
-        </w:tabs>
-        <w:spacing w:line="360" w:lineRule="auto"/>
-        <w:jc w:val="both"/>
-        <w:rPr>
-          <w:rFonts w:ascii="Times New Roman" w:hAnsi="Times New Roman"/>
-          <w:sz w:val="24"/>
-          <w:szCs w:val="24"/>
-        </w:rPr>
-      </w:pPr>
-    </w:p>
-    <w:p>
-      <w:pPr>
-        <w:tabs>
-          <w:tab w:val="left" w:pos="0"/>
-          <w:tab w:val="left" w:pos="810"/>
-        </w:tabs>
-        <w:spacing w:line="360" w:lineRule="auto"/>
-        <w:jc w:val="both"/>
-        <w:rPr>
-          <w:rFonts w:ascii="Times New Roman" w:hAnsi="Times New Roman"/>
-          <w:sz w:val="24"/>
-          <w:szCs w:val="24"/>
-        </w:rPr>
-      </w:pPr>
-    </w:p>
-    <w:p>
-      <w:pPr>
-        <w:tabs>
-          <w:tab w:val="left" w:pos="0"/>
-          <w:tab w:val="left" w:pos="810"/>
-        </w:tabs>
-        <w:spacing w:line="360" w:lineRule="auto"/>
-        <w:jc w:val="both"/>
-        <w:rPr>
-          <w:rFonts w:ascii="Times New Roman" w:hAnsi="Times New Roman"/>
-          <w:sz w:val="24"/>
-          <w:szCs w:val="24"/>
-        </w:rPr>
-      </w:pPr>
-    </w:p>
-    <w:p>
-      <w:pPr>
-        <w:tabs>
           <w:tab w:val="left" w:pos="720"/>
         </w:tabs>
         <w:spacing w:line="360" w:lineRule="auto"/>
@@ -3640,6 +3471,7 @@
           <w:szCs w:val="24"/>
           <w:lang w:val="en-US"/>
         </w:rPr>
+        <w:lastRenderedPageBreak/>
         <w:pict>
           <v:rect id="_x0000_s1040" style="position:absolute;left:0;text-align:left;margin-left:.7pt;margin-top:6.2pt;width:333.8pt;height:305.6pt;z-index:251669504">
             <v:textbox>
@@ -4301,20 +4133,6 @@
     </w:p>
     <w:p>
       <w:pPr>
-        <w:tabs>
-          <w:tab w:val="left" w:pos="720"/>
-        </w:tabs>
-        <w:spacing w:line="360" w:lineRule="auto"/>
-        <w:jc w:val="both"/>
-        <w:rPr>
-          <w:rFonts w:ascii="Times New Roman" w:hAnsi="Times New Roman"/>
-          <w:sz w:val="24"/>
-          <w:szCs w:val="24"/>
-        </w:rPr>
-      </w:pPr>
-    </w:p>
-    <w:p>
-      <w:pPr>
         <w:pStyle w:val="ListParagraph"/>
         <w:numPr>
           <w:ilvl w:val="1"/>
@@ -4391,134 +4209,8 @@
         <w:ind w:left="0"/>
         <w:jc w:val="both"/>
         <w:rPr>
-          <w:rFonts w:ascii="Times New Roman" w:hAnsi="Times New Roman"/>
-          <w:sz w:val="24"/>
-          <w:szCs w:val="24"/>
-        </w:rPr>
-      </w:pPr>
-      <w:r>
-        <w:rPr>
-          <w:rFonts w:ascii="Times New Roman" w:hAnsi="Times New Roman" w:cs="Times New Roman"/>
-          <w:sz w:val="24"/>
-          <w:szCs w:val="24"/>
-          <w:lang w:val="en-US"/>
-        </w:rPr>
-        <w:tab/>
-      </w:r>
-      <w:r>
-        <w:rPr>
-          <w:rFonts w:ascii="Times New Roman" w:hAnsi="Times New Roman" w:cs="Times New Roman"/>
-          <w:sz w:val="24"/>
-          <w:szCs w:val="24"/>
-          <w:lang w:val="en-US"/>
-        </w:rPr>
-        <w:t>P</w:t>
-      </w:r>
-      <w:r>
-        <w:rPr>
           <w:rFonts w:ascii="Times New Roman" w:eastAsia="Times New Roman" w:hAnsi="Times New Roman"/>
           <w:sz w:val="24"/>
-          <w:lang w:val="en-US"/>
-        </w:rPr>
-        <w:t xml:space="preserve">ada tahap ini akan dilakukan perhitungan </w:t>
-      </w:r>
-      <w:r>
-        <w:rPr>
-          <w:rFonts w:ascii="Times New Roman" w:eastAsia="Times New Roman" w:hAnsi="Times New Roman"/>
-          <w:i/>
-          <w:sz w:val="24"/>
-        </w:rPr>
-        <w:t xml:space="preserve">Term Frequency – Inverse Document Frequency </w:t>
-      </w:r>
-      <w:r>
-        <w:rPr>
-          <w:rFonts w:ascii="Times New Roman" w:eastAsia="Times New Roman" w:hAnsi="Times New Roman"/>
-          <w:sz w:val="24"/>
-        </w:rPr>
-        <w:t>(TF-IDF)</w:t>
-      </w:r>
-      <w:r>
-        <w:rPr>
-          <w:rFonts w:ascii="Times New Roman" w:eastAsia="Times New Roman" w:hAnsi="Times New Roman"/>
-          <w:sz w:val="24"/>
-          <w:lang w:val="en-US"/>
-        </w:rPr>
-        <w:t xml:space="preserve">. </w:t>
-      </w:r>
-      <w:r>
-        <w:rPr>
-          <w:rFonts w:ascii="Times New Roman" w:eastAsia="Times New Roman" w:hAnsi="Times New Roman"/>
-          <w:sz w:val="24"/>
-        </w:rPr>
-        <w:t>TF-IDF dilakukan supaya nilai dari bobot dapat dimasukan ke perhitungan SVM, proses TF-IDF dapat dilihat pada potongan program (4.11).</w:t>
-      </w:r>
-    </w:p>
-    <w:p>
-      <w:pPr>
-        <w:pStyle w:val="ListParagraph"/>
-        <w:tabs>
-          <w:tab w:val="left" w:pos="0"/>
-        </w:tabs>
-        <w:spacing w:line="360" w:lineRule="auto"/>
-        <w:ind w:left="0"/>
-        <w:jc w:val="both"/>
-        <w:rPr>
-          <w:rFonts w:ascii="Times New Roman" w:eastAsiaTheme="minorEastAsia" w:hAnsi="Times New Roman"/>
-          <w:sz w:val="24"/>
-          <w:szCs w:val="24"/>
-        </w:rPr>
-      </w:pPr>
-    </w:p>
-    <w:p>
-      <w:pPr>
-        <w:tabs>
-          <w:tab w:val="left" w:pos="0"/>
-        </w:tabs>
-        <w:spacing w:line="360" w:lineRule="auto"/>
-        <w:jc w:val="both"/>
-        <w:rPr>
-          <w:rFonts w:ascii="Times New Roman" w:hAnsi="Times New Roman"/>
-          <w:sz w:val="24"/>
-          <w:szCs w:val="24"/>
-          <w:lang w:val="en-US"/>
-        </w:rPr>
-      </w:pPr>
-      <w:r>
-        <w:rPr>
-          <w:rFonts w:ascii="Times New Roman" w:hAnsi="Times New Roman"/>
-          <w:sz w:val="24"/>
-          <w:szCs w:val="24"/>
-          <w:lang w:val="en-US"/>
-        </w:rPr>
-        <w:tab/>
-      </w:r>
-    </w:p>
-    <w:p>
-      <w:pPr>
-        <w:tabs>
-          <w:tab w:val="left" w:pos="0"/>
-        </w:tabs>
-        <w:spacing w:line="360" w:lineRule="auto"/>
-        <w:jc w:val="both"/>
-        <w:rPr>
-          <w:rFonts w:ascii="Times New Roman" w:hAnsi="Times New Roman"/>
-          <w:sz w:val="24"/>
-          <w:szCs w:val="24"/>
-          <w:lang w:val="en-US"/>
-        </w:rPr>
-      </w:pPr>
-    </w:p>
-    <w:p>
-      <w:pPr>
-        <w:tabs>
-          <w:tab w:val="left" w:pos="0"/>
-        </w:tabs>
-        <w:spacing w:line="360" w:lineRule="auto"/>
-        <w:jc w:val="both"/>
-        <w:rPr>
-          <w:rFonts w:ascii="Times New Roman" w:hAnsi="Times New Roman"/>
-          <w:sz w:val="24"/>
-          <w:szCs w:val="24"/>
         </w:rPr>
       </w:pPr>
       <w:r>
@@ -4529,10 +4221,9 @@
           <w:szCs w:val="24"/>
           <w:lang w:val="en-US"/>
         </w:rPr>
-        <w:lastRenderedPageBreak/>
         <w:pict>
-          <v:rect id="_x0000_s1043" style="position:absolute;left:0;text-align:left;margin-left:-5.55pt;margin-top:17.95pt;width:347.5pt;height:140.6pt;z-index:251672576">
-            <v:textbox>
+          <v:rect id="_x0000_s1043" style="position:absolute;left:0;text-align:left;margin-left:-.3pt;margin-top:82.5pt;width:347.5pt;height:140.6pt;z-index:251672576">
+            <v:textbox style="mso-next-textbox:#_x0000_s1043">
               <w:txbxContent>
                 <w:p>
                   <w:pPr>
@@ -4543,7 +4234,6 @@
                     <w:jc w:val="both"/>
                     <w:rPr>
                       <w:rFonts w:ascii="Times New Roman" w:hAnsi="Times New Roman"/>
-                      <w:sz w:val="24"/>
                       <w:szCs w:val="24"/>
                       <w:lang w:val="en-US"/>
                     </w:rPr>
@@ -4551,7 +4241,6 @@
                   <w:r>
                     <w:rPr>
                       <w:rFonts w:ascii="Times New Roman" w:hAnsi="Times New Roman"/>
-                      <w:sz w:val="24"/>
                       <w:szCs w:val="24"/>
                       <w:lang w:val="en-US"/>
                     </w:rPr>
@@ -4567,14 +4256,12 @@
                     <w:jc w:val="both"/>
                     <w:rPr>
                       <w:rFonts w:ascii="Times New Roman" w:hAnsi="Times New Roman"/>
-                      <w:sz w:val="24"/>
                       <w:szCs w:val="24"/>
                     </w:rPr>
                   </w:pPr>
                   <w:r>
                     <w:rPr>
                       <w:rFonts w:ascii="Times New Roman" w:hAnsi="Times New Roman"/>
-                      <w:sz w:val="24"/>
                       <w:szCs w:val="24"/>
                       <w:lang w:val="en-US"/>
                     </w:rPr>
@@ -4590,7 +4277,6 @@
                     <w:jc w:val="both"/>
                     <w:rPr>
                       <w:rFonts w:ascii="Times New Roman" w:hAnsi="Times New Roman"/>
-                      <w:sz w:val="24"/>
                       <w:szCs w:val="24"/>
                       <w:lang w:val="en-US"/>
                     </w:rPr>
@@ -4598,7 +4284,6 @@
                   <w:r>
                     <w:rPr>
                       <w:rFonts w:ascii="Times New Roman" w:hAnsi="Times New Roman"/>
-                      <w:sz w:val="24"/>
                       <w:szCs w:val="24"/>
                     </w:rPr>
                     <w:tab/>
@@ -4606,7 +4291,6 @@
                   <w:r>
                     <w:rPr>
                       <w:rFonts w:ascii="Times New Roman" w:hAnsi="Times New Roman"/>
-                      <w:sz w:val="24"/>
                       <w:szCs w:val="24"/>
                     </w:rPr>
                     <w:tab/>
@@ -4614,7 +4298,6 @@
                   <w:r>
                     <w:rPr>
                       <w:rFonts w:ascii="Times New Roman" w:hAnsi="Times New Roman"/>
-                      <w:sz w:val="24"/>
                       <w:szCs w:val="24"/>
                       <w:lang w:val="en-US"/>
                     </w:rPr>
@@ -4630,7 +4313,6 @@
                     <w:jc w:val="both"/>
                     <w:rPr>
                       <w:rFonts w:ascii="Times New Roman" w:hAnsi="Times New Roman"/>
-                      <w:sz w:val="24"/>
                       <w:szCs w:val="24"/>
                       <w:lang w:val="en-US"/>
                     </w:rPr>
@@ -4638,29 +4320,10 @@
                   <w:r>
                     <w:rPr>
                       <w:rFonts w:ascii="Times New Roman" w:hAnsi="Times New Roman"/>
-                      <w:sz w:val="24"/>
                       <w:szCs w:val="24"/>
                       <w:lang w:val="en-US"/>
                     </w:rPr>
-                    <w:t xml:space="preserve">                       </w:t>
-                  </w:r>
-                  <w:r>
-                    <w:rPr>
-                      <w:rFonts w:ascii="Times New Roman" w:hAnsi="Times New Roman"/>
-                      <w:sz w:val="24"/>
-                      <w:szCs w:val="24"/>
-                      <w:lang w:val="en-US"/>
-                    </w:rPr>
-                    <w:t>'kernel':['linear'</w:t>
-                  </w:r>
-                  <w:r>
-                    <w:rPr>
-                      <w:rFonts w:ascii="Times New Roman" w:hAnsi="Times New Roman"/>
-                      <w:sz w:val="24"/>
-                      <w:szCs w:val="24"/>
-                      <w:lang w:val="en-US"/>
-                    </w:rPr>
-                    <w:t>]},</w:t>
+                    <w:t xml:space="preserve">                       'kernel':['linear']},</w:t>
                   </w:r>
                 </w:p>
                 <w:p>
@@ -4670,33 +4333,17 @@
                     </w:tabs>
                     <w:spacing w:line="360" w:lineRule="auto"/>
                     <w:jc w:val="both"/>
+                    <w:rPr>
+                      <w:sz w:val="20"/>
+                    </w:rPr>
                   </w:pPr>
                   <w:r>
                     <w:rPr>
                       <w:rFonts w:ascii="Times New Roman" w:hAnsi="Times New Roman"/>
-                      <w:sz w:val="24"/>
                       <w:szCs w:val="24"/>
                       <w:lang w:val="en-US"/>
                     </w:rPr>
-                    <w:t xml:space="preserve"> </w:t>
-                  </w:r>
-                  <w:r>
-                    <w:rPr>
-                      <w:rFonts w:ascii="Times New Roman" w:hAnsi="Times New Roman"/>
-                      <w:sz w:val="24"/>
-                      <w:szCs w:val="24"/>
-                      <w:lang w:val="en-US"/>
-                    </w:rPr>
-                    <w:t xml:space="preserve">                       </w:t>
-                  </w:r>
-                  <w:r>
-                    <w:rPr>
-                      <w:rFonts w:ascii="Times New Roman" w:hAnsi="Times New Roman"/>
-                      <w:sz w:val="24"/>
-                      <w:szCs w:val="24"/>
-                      <w:lang w:val="en-US"/>
-                    </w:rPr>
-                    <w:t>refit=True, verbose=0)</w:t>
+                    <w:t xml:space="preserve">                        refit=True, verbose=0)</w:t>
                   </w:r>
                 </w:p>
               </w:txbxContent>
@@ -4704,6 +4351,62 @@
           </v:rect>
         </w:pict>
       </w:r>
+      <w:r>
+        <w:rPr>
+          <w:rFonts w:ascii="Times New Roman" w:hAnsi="Times New Roman" w:cs="Times New Roman"/>
+          <w:sz w:val="24"/>
+          <w:szCs w:val="24"/>
+          <w:lang w:val="en-US"/>
+        </w:rPr>
+        <w:tab/>
+      </w:r>
+      <w:r>
+        <w:rPr>
+          <w:rFonts w:ascii="Times New Roman" w:hAnsi="Times New Roman" w:cs="Times New Roman"/>
+          <w:sz w:val="24"/>
+          <w:szCs w:val="24"/>
+          <w:lang w:val="en-US"/>
+        </w:rPr>
+        <w:t>P</w:t>
+      </w:r>
+      <w:r>
+        <w:rPr>
+          <w:rFonts w:ascii="Times New Roman" w:eastAsia="Times New Roman" w:hAnsi="Times New Roman"/>
+          <w:sz w:val="24"/>
+          <w:lang w:val="en-US"/>
+        </w:rPr>
+        <w:t xml:space="preserve">ada tahap ini akan dilakukan perhitungan </w:t>
+      </w:r>
+      <w:r>
+        <w:rPr>
+          <w:rFonts w:ascii="Times New Roman" w:eastAsia="Times New Roman" w:hAnsi="Times New Roman"/>
+          <w:i/>
+          <w:sz w:val="24"/>
+        </w:rPr>
+        <w:t xml:space="preserve">Term Frequency – Inverse Document Frequency </w:t>
+      </w:r>
+      <w:r>
+        <w:rPr>
+          <w:rFonts w:ascii="Times New Roman" w:eastAsia="Times New Roman" w:hAnsi="Times New Roman"/>
+          <w:sz w:val="24"/>
+        </w:rPr>
+        <w:t>(TF-IDF)</w:t>
+      </w:r>
+      <w:r>
+        <w:rPr>
+          <w:rFonts w:ascii="Times New Roman" w:eastAsia="Times New Roman" w:hAnsi="Times New Roman"/>
+          <w:sz w:val="24"/>
+          <w:lang w:val="en-US"/>
+        </w:rPr>
+        <w:t xml:space="preserve">. </w:t>
+      </w:r>
+      <w:r>
+        <w:rPr>
+          <w:rFonts w:ascii="Times New Roman" w:eastAsia="Times New Roman" w:hAnsi="Times New Roman"/>
+          <w:sz w:val="24"/>
+        </w:rPr>
+        <w:t>TF-IDF dilakukan supaya nilai dari bobot dapat dimasukan ke perhitungan SVM, proses TF-IDF dapat dilihat pada potongan program (4.11).</w:t>
+      </w:r>
     </w:p>
     <w:p>
       <w:pPr>
@@ -4716,22 +4419,6 @@
           <w:rFonts w:ascii="Times New Roman" w:hAnsi="Times New Roman"/>
           <w:sz w:val="24"/>
           <w:szCs w:val="24"/>
-          <w:lang w:val="en-US"/>
-        </w:rPr>
-      </w:pPr>
-    </w:p>
-    <w:p>
-      <w:pPr>
-        <w:tabs>
-          <w:tab w:val="left" w:pos="0"/>
-        </w:tabs>
-        <w:spacing w:line="360" w:lineRule="auto"/>
-        <w:jc w:val="both"/>
-        <w:rPr>
-          <w:rFonts w:ascii="Times New Roman" w:hAnsi="Times New Roman"/>
-          <w:sz w:val="24"/>
-          <w:szCs w:val="24"/>
-          <w:lang w:val="en-US"/>
         </w:rPr>
       </w:pPr>
       <w:r>
@@ -4744,7 +4431,7 @@
         </w:rPr>
         <w:pict>
           <v:rect id="_x0000_s1051" style="position:absolute;left:0;text-align:left;margin-left:348.5pt;margin-top:17.45pt;width:48.8pt;height:31.5pt;z-index:251679744" strokecolor="white [3212]">
-            <v:textbox>
+            <v:textbox style="mso-next-textbox:#_x0000_s1051">
               <w:txbxContent>
                 <w:p>
                   <w:pPr>
@@ -4788,20 +4475,6 @@
           </v:rect>
         </w:pict>
       </w:r>
-    </w:p>
-    <w:p>
-      <w:pPr>
-        <w:tabs>
-          <w:tab w:val="left" w:pos="0"/>
-        </w:tabs>
-        <w:spacing w:line="360" w:lineRule="auto"/>
-        <w:jc w:val="both"/>
-        <w:rPr>
-          <w:rFonts w:ascii="Times New Roman" w:hAnsi="Times New Roman"/>
-          <w:sz w:val="24"/>
-          <w:szCs w:val="24"/>
-        </w:rPr>
-      </w:pPr>
     </w:p>
     <w:p>
       <w:pPr>
@@ -4873,6 +4546,7 @@
           <w:szCs w:val="24"/>
           <w:lang w:val="en-US"/>
         </w:rPr>
+        <w:lastRenderedPageBreak/>
         <w:tab/>
       </w:r>
       <w:r>
@@ -5297,7 +4971,7 @@
         <w:spacing w:line="360" w:lineRule="auto"/>
         <w:jc w:val="both"/>
         <w:rPr>
-          <w:rFonts w:ascii="Times New Roman" w:hAnsi="Times New Roman"/>
+          <w:b/>
           <w:sz w:val="24"/>
           <w:szCs w:val="24"/>
         </w:rPr>
@@ -5311,40 +4985,16 @@
         </w:rPr>
         <w:t xml:space="preserve"> </w:t>
       </w:r>
-    </w:p>
-    <w:p>
-      <w:pPr>
-        <w:spacing w:line="360" w:lineRule="auto"/>
-        <w:jc w:val="both"/>
+      <w:r>
         <w:rPr>
           <w:b/>
-          <w:sz w:val="24"/>
-          <w:szCs w:val="24"/>
-        </w:rPr>
-      </w:pPr>
-    </w:p>
-    <w:p>
-      <w:pPr>
-        <w:pStyle w:val="Heading2"/>
-        <w:spacing w:line="360" w:lineRule="auto"/>
-        <w:jc w:val="both"/>
-        <w:rPr>
-          <w:b w:val="0"/>
-          <w:sz w:val="24"/>
-          <w:szCs w:val="24"/>
-          <w:lang w:val="id-ID"/>
-        </w:rPr>
-      </w:pPr>
-      <w:r>
-        <w:rPr>
           <w:noProof/>
           <w:sz w:val="24"/>
           <w:szCs w:val="24"/>
-          <w:lang w:eastAsia="id-ID"/>
-        </w:rPr>
-        <w:lastRenderedPageBreak/>
+          <w:lang w:val="en-US" w:eastAsia="id-ID"/>
+        </w:rPr>
         <w:pict>
-          <v:rect id="_x0000_s1053" style="position:absolute;left:0;text-align:left;margin-left:6.45pt;margin-top:0;width:340.6pt;height:155.4pt;z-index:251680768">
+          <v:rect id="_x0000_s1053" style="position:absolute;left:0;text-align:left;margin-left:6.45pt;margin-top:0;width:340.6pt;height:155.4pt;z-index:251680768;mso-position-horizontal-relative:text;mso-position-vertical-relative:text">
             <v:textbox>
               <w:txbxContent>
                 <w:p>
@@ -5558,6 +5208,32 @@
           <w:lang w:val="id-ID"/>
         </w:rPr>
       </w:pPr>
+    </w:p>
+    <w:p>
+      <w:pPr>
+        <w:pStyle w:val="Heading2"/>
+        <w:spacing w:line="360" w:lineRule="auto"/>
+        <w:jc w:val="both"/>
+        <w:rPr>
+          <w:b w:val="0"/>
+          <w:sz w:val="24"/>
+          <w:szCs w:val="24"/>
+          <w:lang w:val="id-ID"/>
+        </w:rPr>
+      </w:pPr>
+    </w:p>
+    <w:p>
+      <w:pPr>
+        <w:pStyle w:val="Heading2"/>
+        <w:spacing w:line="360" w:lineRule="auto"/>
+        <w:jc w:val="both"/>
+        <w:rPr>
+          <w:b w:val="0"/>
+          <w:sz w:val="24"/>
+          <w:szCs w:val="24"/>
+          <w:lang w:val="id-ID"/>
+        </w:rPr>
+      </w:pPr>
       <w:r>
         <w:rPr>
           <w:b w:val="0"/>
@@ -5566,6 +5242,7 @@
           <w:szCs w:val="24"/>
           <w:lang w:val="id-ID" w:eastAsia="id-ID"/>
         </w:rPr>
+        <w:lastRenderedPageBreak/>
         <w:pict>
           <v:rect id="_x0000_s1055" style="position:absolute;left:0;text-align:left;margin-left:6.45pt;margin-top:6.35pt;width:340.6pt;height:138.65pt;z-index:251682816">
             <v:textbox>
@@ -5810,7 +5487,6 @@
           <w:rFonts w:ascii="Times New Roman" w:hAnsi="Times New Roman" w:cs="Times New Roman"/>
           <w:sz w:val="24"/>
           <w:szCs w:val="24"/>
-          <w:lang w:val="en-US"/>
         </w:rPr>
       </w:pPr>
       <w:r>
@@ -6065,66 +5741,6 @@
         <w:ind w:firstLine="720"/>
         <w:jc w:val="center"/>
         <w:rPr>
-          <w:rFonts w:ascii="Times New Roman" w:hAnsi="Times New Roman" w:cs="Times New Roman"/>
-          <w:sz w:val="24"/>
-          <w:szCs w:val="24"/>
-        </w:rPr>
-      </w:pPr>
-    </w:p>
-    <w:p>
-      <w:pPr>
-        <w:spacing w:line="360" w:lineRule="auto"/>
-        <w:ind w:firstLine="720"/>
-        <w:jc w:val="center"/>
-        <w:rPr>
-          <w:rFonts w:ascii="Times New Roman" w:hAnsi="Times New Roman" w:cs="Times New Roman"/>
-          <w:sz w:val="24"/>
-          <w:szCs w:val="24"/>
-        </w:rPr>
-      </w:pPr>
-    </w:p>
-    <w:p>
-      <w:pPr>
-        <w:spacing w:line="360" w:lineRule="auto"/>
-        <w:ind w:firstLine="720"/>
-        <w:jc w:val="center"/>
-        <w:rPr>
-          <w:rFonts w:ascii="Times New Roman" w:hAnsi="Times New Roman" w:cs="Times New Roman"/>
-          <w:sz w:val="24"/>
-          <w:szCs w:val="24"/>
-        </w:rPr>
-      </w:pPr>
-    </w:p>
-    <w:p>
-      <w:pPr>
-        <w:spacing w:line="360" w:lineRule="auto"/>
-        <w:ind w:firstLine="720"/>
-        <w:jc w:val="center"/>
-        <w:rPr>
-          <w:rFonts w:ascii="Times New Roman" w:hAnsi="Times New Roman" w:cs="Times New Roman"/>
-          <w:sz w:val="24"/>
-          <w:szCs w:val="24"/>
-        </w:rPr>
-      </w:pPr>
-    </w:p>
-    <w:p>
-      <w:pPr>
-        <w:spacing w:line="360" w:lineRule="auto"/>
-        <w:ind w:firstLine="720"/>
-        <w:jc w:val="center"/>
-        <w:rPr>
-          <w:rFonts w:ascii="Times New Roman" w:hAnsi="Times New Roman" w:cs="Times New Roman"/>
-          <w:sz w:val="24"/>
-          <w:szCs w:val="24"/>
-        </w:rPr>
-      </w:pPr>
-    </w:p>
-    <w:p>
-      <w:pPr>
-        <w:spacing w:line="360" w:lineRule="auto"/>
-        <w:ind w:firstLine="720"/>
-        <w:jc w:val="center"/>
-        <w:rPr>
           <w:rFonts w:ascii="Times New Roman" w:eastAsiaTheme="minorEastAsia" w:hAnsi="Times New Roman"/>
           <w:sz w:val="24"/>
           <w:szCs w:val="24"/>
@@ -6138,7 +5754,6 @@
           <w:szCs w:val="24"/>
           <w:lang w:val="en-US"/>
         </w:rPr>
-        <w:lastRenderedPageBreak/>
         <w:t>Tabel 4.</w:t>
       </w:r>
       <w:r>
@@ -6655,6 +6270,18 @@
           <w:rFonts w:ascii="Times New Roman" w:hAnsi="Times New Roman" w:cs="Times New Roman"/>
           <w:sz w:val="24"/>
           <w:szCs w:val="24"/>
+        </w:rPr>
+      </w:pPr>
+    </w:p>
+    <w:p>
+      <w:pPr>
+        <w:spacing w:line="360" w:lineRule="auto"/>
+        <w:ind w:firstLine="720"/>
+        <w:jc w:val="both"/>
+        <w:rPr>
+          <w:rFonts w:ascii="Times New Roman" w:hAnsi="Times New Roman" w:cs="Times New Roman"/>
+          <w:sz w:val="24"/>
+          <w:szCs w:val="24"/>
           <w:lang w:val="en-US"/>
         </w:rPr>
       </w:pPr>
@@ -6666,6 +6293,7 @@
           <w:szCs w:val="24"/>
           <w:lang w:val="en-US"/>
         </w:rPr>
+        <w:lastRenderedPageBreak/>
         <w:pict>
           <v:rect id="_x0000_s1044" style="position:absolute;left:0;text-align:left;margin-left:.05pt;margin-top:.9pt;width:395.3pt;height:186.75pt;z-index:251673600">
             <v:textbox>
@@ -7046,16 +6674,16 @@
         <w:spacing w:line="360" w:lineRule="auto"/>
         <w:jc w:val="both"/>
         <w:rPr>
-          <w:rFonts w:ascii="Times New Roman" w:hAnsi="Times New Roman" w:cs="Times New Roman"/>
-          <w:sz w:val="24"/>
-          <w:szCs w:val="24"/>
-        </w:rPr>
-      </w:pPr>
-      <w:r>
-        <w:rPr>
           <w:rFonts w:ascii="Times New Roman" w:eastAsiaTheme="minorEastAsia" w:hAnsi="Times New Roman"/>
           <w:sz w:val="24"/>
           <w:szCs w:val="24"/>
+        </w:rPr>
+      </w:pPr>
+      <w:r>
+        <w:rPr>
+          <w:rFonts w:ascii="Times New Roman" w:eastAsiaTheme="minorEastAsia" w:hAnsi="Times New Roman"/>
+          <w:sz w:val="24"/>
+          <w:szCs w:val="24"/>
           <w:lang w:val="en-US"/>
         </w:rPr>
         <w:t>Dengan perhitungan diatas, telah diketahui hasil dari akurasi</w:t>
@@ -7085,16 +6713,15 @@
           <w:szCs w:val="24"/>
           <w:lang w:val="en-US"/>
         </w:rPr>
-        <w:t xml:space="preserve"> dan F1 Score 75.4%. histogram dari hasil penguji</w:t>
+        <w:t xml:space="preserve"> dan F1 Score 75.4%. </w:t>
       </w:r>
       <w:r>
         <w:rPr>
           <w:rFonts w:ascii="Times New Roman" w:eastAsiaTheme="minorEastAsia" w:hAnsi="Times New Roman"/>
           <w:sz w:val="24"/>
           <w:szCs w:val="24"/>
-          <w:lang w:val="en-US"/>
-        </w:rPr>
-        <w:t>an dapat dilihat pada gambar 4.</w:t>
+        </w:rPr>
+        <w:t>digunakannya komposisi perbandingan 80:20 adalah karena 80:20 merupakan hasil dengan akurasi terbaik dibandingkan dengan komposisi 70:30 seperti pada gambar 4.1 dan 90:10 seperti pada gambar 4.2</w:t>
       </w:r>
       <w:r>
         <w:rPr>
@@ -7102,8 +6729,169 @@
           <w:sz w:val="24"/>
           <w:szCs w:val="24"/>
         </w:rPr>
+        <w:t>. hasil dari komposisi 80:20 dapat dilihat pada</w:t>
+      </w:r>
+      <w:r>
+        <w:rPr>
+          <w:rFonts w:ascii="Times New Roman" w:eastAsiaTheme="minorEastAsia" w:hAnsi="Times New Roman"/>
+          <w:sz w:val="24"/>
+          <w:szCs w:val="24"/>
+        </w:rPr>
+        <w:t xml:space="preserve"> </w:t>
+      </w:r>
+      <w:r>
+        <w:rPr>
+          <w:rFonts w:ascii="Times New Roman" w:eastAsiaTheme="minorEastAsia" w:hAnsi="Times New Roman"/>
+          <w:sz w:val="24"/>
+          <w:szCs w:val="24"/>
+          <w:lang w:val="en-US"/>
+        </w:rPr>
+        <w:t>histogram</w:t>
+      </w:r>
+      <w:r>
+        <w:rPr>
+          <w:rFonts w:ascii="Times New Roman" w:eastAsiaTheme="minorEastAsia" w:hAnsi="Times New Roman"/>
+          <w:sz w:val="24"/>
+          <w:szCs w:val="24"/>
+          <w:lang w:val="en-US"/>
+        </w:rPr>
+        <w:t xml:space="preserve"> penguji</w:t>
+      </w:r>
+      <w:r>
+        <w:rPr>
+          <w:rFonts w:ascii="Times New Roman" w:eastAsiaTheme="minorEastAsia" w:hAnsi="Times New Roman"/>
+          <w:sz w:val="24"/>
+          <w:szCs w:val="24"/>
+          <w:lang w:val="en-US"/>
+        </w:rPr>
+        <w:t xml:space="preserve">an dapat </w:t>
+      </w:r>
+      <w:r>
+        <w:rPr>
+          <w:rFonts w:ascii="Times New Roman" w:eastAsiaTheme="minorEastAsia" w:hAnsi="Times New Roman"/>
+          <w:sz w:val="24"/>
+          <w:szCs w:val="24"/>
+          <w:lang w:val="en-US"/>
+        </w:rPr>
+        <w:t>pada gambar 4.</w:t>
+      </w:r>
+      <w:r>
+        <w:rPr>
+          <w:rFonts w:ascii="Times New Roman" w:eastAsiaTheme="minorEastAsia" w:hAnsi="Times New Roman"/>
+          <w:sz w:val="24"/>
+          <w:szCs w:val="24"/>
+        </w:rPr>
+        <w:t>3</w:t>
+      </w:r>
+      <w:r>
+        <w:rPr>
+          <w:rFonts w:ascii="Times New Roman" w:eastAsiaTheme="minorEastAsia" w:hAnsi="Times New Roman"/>
+          <w:sz w:val="24"/>
+          <w:szCs w:val="24"/>
+        </w:rPr>
+        <w:t>.</w:t>
+      </w:r>
+    </w:p>
+    <w:p>
+      <w:pPr>
+        <w:keepNext/>
+        <w:spacing w:line="360" w:lineRule="auto"/>
+        <w:jc w:val="both"/>
+      </w:pPr>
+      <w:r>
+        <w:rPr>
+          <w:rFonts w:ascii="Times New Roman" w:hAnsi="Times New Roman" w:cs="Times New Roman"/>
+          <w:noProof/>
+          <w:sz w:val="24"/>
+          <w:szCs w:val="24"/>
+          <w:lang w:eastAsia="id-ID"/>
+        </w:rPr>
+        <w:drawing>
+          <wp:inline distT="0" distB="0" distL="0" distR="0">
+            <wp:extent cx="4906060" cy="2819794"/>
+            <wp:effectExtent l="19050" t="0" r="8840" b="0"/>
+            <wp:docPr id="1" name="Picture 0" descr="7 3.PNG"/>
+            <wp:cNvGraphicFramePr>
+              <a:graphicFrameLocks xmlns:a="http://schemas.openxmlformats.org/drawingml/2006/main" noChangeAspect="1"/>
+            </wp:cNvGraphicFramePr>
+            <a:graphic xmlns:a="http://schemas.openxmlformats.org/drawingml/2006/main">
+              <a:graphicData uri="http://schemas.openxmlformats.org/drawingml/2006/picture">
+                <pic:pic xmlns:pic="http://schemas.openxmlformats.org/drawingml/2006/picture">
+                  <pic:nvPicPr>
+                    <pic:cNvPr id="0" name="7 3.PNG"/>
+                    <pic:cNvPicPr/>
+                  </pic:nvPicPr>
+                  <pic:blipFill>
+                    <a:blip r:embed="rId8"/>
+                    <a:stretch>
+                      <a:fillRect/>
+                    </a:stretch>
+                  </pic:blipFill>
+                  <pic:spPr>
+                    <a:xfrm>
+                      <a:off x="0" y="0"/>
+                      <a:ext cx="4906060" cy="2819794"/>
+                    </a:xfrm>
+                    <a:prstGeom prst="rect">
+                      <a:avLst/>
+                    </a:prstGeom>
+                  </pic:spPr>
+                </pic:pic>
+              </a:graphicData>
+            </a:graphic>
+          </wp:inline>
+        </w:drawing>
+      </w:r>
+    </w:p>
+    <w:p>
+      <w:pPr>
+        <w:spacing w:line="360" w:lineRule="auto"/>
+        <w:ind w:firstLine="720"/>
+        <w:jc w:val="center"/>
+        <w:rPr>
+          <w:rFonts w:ascii="Times New Roman" w:hAnsi="Times New Roman"/>
+          <w:szCs w:val="24"/>
+        </w:rPr>
+      </w:pPr>
+      <w:r>
+        <w:rPr>
+          <w:rFonts w:ascii="Times New Roman" w:hAnsi="Times New Roman"/>
+          <w:b/>
+          <w:szCs w:val="24"/>
+        </w:rPr>
+        <w:t xml:space="preserve">Gambar </w:t>
+      </w:r>
+      <w:r>
+        <w:rPr>
+          <w:rFonts w:ascii="Times New Roman" w:hAnsi="Times New Roman"/>
+          <w:b/>
+          <w:szCs w:val="24"/>
+          <w:lang w:val="en-US"/>
+        </w:rPr>
+        <w:t>4.</w:t>
+      </w:r>
+      <w:r>
+        <w:rPr>
+          <w:rFonts w:ascii="Times New Roman" w:hAnsi="Times New Roman"/>
+          <w:b/>
+          <w:szCs w:val="24"/>
+        </w:rPr>
         <w:t>1</w:t>
       </w:r>
+      <w:r>
+        <w:rPr>
+          <w:rFonts w:ascii="Times New Roman" w:hAnsi="Times New Roman"/>
+          <w:szCs w:val="24"/>
+        </w:rPr>
+        <w:t xml:space="preserve"> </w:t>
+      </w:r>
+      <w:r>
+        <w:rPr>
+          <w:rFonts w:ascii="Times New Roman" w:hAnsi="Times New Roman"/>
+          <w:szCs w:val="24"/>
+        </w:rPr>
+        <w:t>Komposisi 70:30</w:t>
+      </w:r>
     </w:p>
     <w:p>
       <w:pPr>
@@ -7111,11 +6899,24 @@
         <w:ind w:firstLine="720"/>
         <w:jc w:val="both"/>
         <w:rPr>
-          <w:rFonts w:ascii="Times New Roman" w:hAnsi="Times New Roman" w:cs="Times New Roman"/>
-          <w:sz w:val="24"/>
-          <w:szCs w:val="24"/>
-          <w:lang w:val="en-US"/>
-        </w:rPr>
+          <w:rFonts w:ascii="Times New Roman" w:hAnsi="Times New Roman"/>
+          <w:szCs w:val="24"/>
+        </w:rPr>
+      </w:pPr>
+      <w:r>
+        <w:rPr>
+          <w:rFonts w:ascii="Times New Roman" w:hAnsi="Times New Roman"/>
+          <w:szCs w:val="24"/>
+        </w:rPr>
+        <w:lastRenderedPageBreak/>
+        <w:t>Dari gambar 4.1 dapat diambil kesimpulan bahwa akurasi yang didapat dari penelitian menggunakan komposisi 70% data training : 30% data uji menghasilkan akurasi sebesar 0.79 atau 79% dan nilai ini lebih kecil dari hasil komposisi 80 : 20.</w:t>
+      </w:r>
+    </w:p>
+    <w:p>
+      <w:pPr>
+        <w:keepNext/>
+        <w:spacing w:line="360" w:lineRule="auto"/>
+        <w:jc w:val="both"/>
       </w:pPr>
       <w:r>
         <w:rPr>
@@ -7125,7 +6926,131 @@
           <w:szCs w:val="24"/>
           <w:lang w:eastAsia="id-ID"/>
         </w:rPr>
-        <w:lastRenderedPageBreak/>
+        <w:drawing>
+          <wp:inline distT="0" distB="0" distL="0" distR="0">
+            <wp:extent cx="4896534" cy="2686425"/>
+            <wp:effectExtent l="19050" t="0" r="0" b="0"/>
+            <wp:docPr id="2" name="Picture 1" descr="9 1.PNG"/>
+            <wp:cNvGraphicFramePr>
+              <a:graphicFrameLocks xmlns:a="http://schemas.openxmlformats.org/drawingml/2006/main" noChangeAspect="1"/>
+            </wp:cNvGraphicFramePr>
+            <a:graphic xmlns:a="http://schemas.openxmlformats.org/drawingml/2006/main">
+              <a:graphicData uri="http://schemas.openxmlformats.org/drawingml/2006/picture">
+                <pic:pic xmlns:pic="http://schemas.openxmlformats.org/drawingml/2006/picture">
+                  <pic:nvPicPr>
+                    <pic:cNvPr id="0" name="9 1.PNG"/>
+                    <pic:cNvPicPr/>
+                  </pic:nvPicPr>
+                  <pic:blipFill>
+                    <a:blip r:embed="rId9"/>
+                    <a:stretch>
+                      <a:fillRect/>
+                    </a:stretch>
+                  </pic:blipFill>
+                  <pic:spPr>
+                    <a:xfrm>
+                      <a:off x="0" y="0"/>
+                      <a:ext cx="4896534" cy="2686425"/>
+                    </a:xfrm>
+                    <a:prstGeom prst="rect">
+                      <a:avLst/>
+                    </a:prstGeom>
+                  </pic:spPr>
+                </pic:pic>
+              </a:graphicData>
+            </a:graphic>
+          </wp:inline>
+        </w:drawing>
+      </w:r>
+    </w:p>
+    <w:p>
+      <w:pPr>
+        <w:spacing w:line="360" w:lineRule="auto"/>
+        <w:ind w:firstLine="720"/>
+        <w:jc w:val="center"/>
+        <w:rPr>
+          <w:rFonts w:ascii="Times New Roman" w:hAnsi="Times New Roman"/>
+          <w:szCs w:val="24"/>
+        </w:rPr>
+      </w:pPr>
+      <w:r>
+        <w:rPr>
+          <w:rFonts w:ascii="Times New Roman" w:hAnsi="Times New Roman"/>
+          <w:b/>
+          <w:szCs w:val="24"/>
+        </w:rPr>
+        <w:t xml:space="preserve">Gambar </w:t>
+      </w:r>
+      <w:r>
+        <w:rPr>
+          <w:rFonts w:ascii="Times New Roman" w:hAnsi="Times New Roman"/>
+          <w:b/>
+          <w:szCs w:val="24"/>
+          <w:lang w:val="en-US"/>
+        </w:rPr>
+        <w:t>4.</w:t>
+      </w:r>
+      <w:r>
+        <w:rPr>
+          <w:rFonts w:ascii="Times New Roman" w:hAnsi="Times New Roman"/>
+          <w:b/>
+          <w:szCs w:val="24"/>
+        </w:rPr>
+        <w:t>2</w:t>
+      </w:r>
+      <w:r>
+        <w:rPr>
+          <w:rFonts w:ascii="Times New Roman" w:hAnsi="Times New Roman"/>
+          <w:szCs w:val="24"/>
+        </w:rPr>
+        <w:t xml:space="preserve"> </w:t>
+      </w:r>
+      <w:r>
+        <w:rPr>
+          <w:rFonts w:ascii="Times New Roman" w:hAnsi="Times New Roman"/>
+          <w:szCs w:val="24"/>
+        </w:rPr>
+        <w:t>Komposisi 90 : 10</w:t>
+      </w:r>
+    </w:p>
+    <w:p>
+      <w:pPr>
+        <w:spacing w:line="360" w:lineRule="auto"/>
+        <w:ind w:firstLine="720"/>
+        <w:jc w:val="both"/>
+        <w:rPr>
+          <w:rFonts w:ascii="Times New Roman" w:hAnsi="Times New Roman"/>
+          <w:szCs w:val="24"/>
+        </w:rPr>
+      </w:pPr>
+      <w:r>
+        <w:rPr>
+          <w:rFonts w:ascii="Times New Roman" w:hAnsi="Times New Roman"/>
+          <w:szCs w:val="24"/>
+        </w:rPr>
+        <w:t>Dari gambar 4.2 dapat diambil kesimpulan bahwa akurasi yang didapat dari penelitian menggunakan komposisi 90% data training : 10% data uji menghasilkan akurasi sebesar 0.75 atau 75% dan nilai ini lebih kecil dari hasil komposisi 80 : 20. Karena hasil dari komposisi 80% : 20% adalah yang terbaik, maka komposisi tersebut yang digunakan di dalam penelitian ini.</w:t>
+      </w:r>
+    </w:p>
+    <w:p>
+      <w:pPr>
+        <w:spacing w:line="360" w:lineRule="auto"/>
+        <w:ind w:firstLine="720"/>
+        <w:jc w:val="both"/>
+        <w:rPr>
+          <w:rFonts w:ascii="Times New Roman" w:hAnsi="Times New Roman" w:cs="Times New Roman"/>
+          <w:sz w:val="24"/>
+          <w:szCs w:val="24"/>
+          <w:lang w:val="en-US"/>
+        </w:rPr>
+      </w:pPr>
+      <w:r>
+        <w:rPr>
+          <w:rFonts w:ascii="Times New Roman" w:hAnsi="Times New Roman" w:cs="Times New Roman"/>
+          <w:noProof/>
+          <w:sz w:val="24"/>
+          <w:szCs w:val="24"/>
+          <w:lang w:eastAsia="id-ID"/>
+        </w:rPr>
         <w:drawing>
           <wp:inline distT="0" distB="0" distL="0" distR="0">
             <wp:extent cx="3974981" cy="2275787"/>
@@ -7142,7 +7067,7 @@
                     <pic:cNvPicPr/>
                   </pic:nvPicPr>
                   <pic:blipFill>
-                    <a:blip r:embed="rId7"/>
+                    <a:blip r:embed="rId10"/>
                     <a:stretch>
                       <a:fillRect/>
                     </a:stretch>
@@ -7197,7 +7122,7 @@
           <w:b/>
           <w:szCs w:val="24"/>
         </w:rPr>
-        <w:t>1</w:t>
+        <w:t>3</w:t>
       </w:r>
       <w:r>
         <w:rPr>
@@ -7213,6 +7138,91 @@
           <w:lang w:val="en-US"/>
         </w:rPr>
         <w:t>Hasil SVM</w:t>
+      </w:r>
+    </w:p>
+    <w:p>
+      <w:pPr>
+        <w:spacing w:line="360" w:lineRule="auto"/>
+        <w:ind w:firstLine="720"/>
+        <w:jc w:val="both"/>
+        <w:rPr>
+          <w:rFonts w:ascii="Times New Roman" w:hAnsi="Times New Roman" w:cs="Times New Roman"/>
+          <w:sz w:val="24"/>
+          <w:szCs w:val="24"/>
+          <w:lang w:val="en-US"/>
+        </w:rPr>
+      </w:pPr>
+      <w:r>
+        <w:rPr>
+          <w:rFonts w:ascii="Times New Roman" w:hAnsi="Times New Roman" w:cs="Times New Roman"/>
+          <w:sz w:val="24"/>
+          <w:szCs w:val="24"/>
+          <w:lang w:val="en-US"/>
+        </w:rPr>
+        <w:lastRenderedPageBreak/>
+        <w:t>Penelitian ini mengklasikan 1000 data tweet ke dalam 2 kelas, 589</w:t>
+      </w:r>
+      <w:r>
+        <w:rPr>
+          <w:rFonts w:ascii="Times New Roman" w:hAnsi="Times New Roman" w:cs="Times New Roman"/>
+          <w:sz w:val="24"/>
+          <w:szCs w:val="24"/>
+          <w:lang w:val="en-US"/>
+        </w:rPr>
+        <w:t>(58.9%)</w:t>
+      </w:r>
+      <w:r>
+        <w:rPr>
+          <w:rFonts w:ascii="Times New Roman" w:hAnsi="Times New Roman" w:cs="Times New Roman"/>
+          <w:sz w:val="24"/>
+          <w:szCs w:val="24"/>
+          <w:lang w:val="en-US"/>
+        </w:rPr>
+        <w:t xml:space="preserve"> kedalam kelas negatif, dan 411</w:t>
+      </w:r>
+      <w:r>
+        <w:rPr>
+          <w:rFonts w:ascii="Times New Roman" w:hAnsi="Times New Roman" w:cs="Times New Roman"/>
+          <w:sz w:val="24"/>
+          <w:szCs w:val="24"/>
+          <w:lang w:val="en-US"/>
+        </w:rPr>
+        <w:t>(41.1%)</w:t>
+      </w:r>
+      <w:r>
+        <w:rPr>
+          <w:rFonts w:ascii="Times New Roman" w:hAnsi="Times New Roman" w:cs="Times New Roman"/>
+          <w:sz w:val="24"/>
+          <w:szCs w:val="24"/>
+          <w:lang w:val="en-US"/>
+        </w:rPr>
+        <w:t xml:space="preserve"> ke dalam kelas negatif dengan menggunakan lexicon based features. Diagram pie untuk prosentase sentimen pada twe</w:t>
+      </w:r>
+      <w:r>
+        <w:rPr>
+          <w:rFonts w:ascii="Times New Roman" w:hAnsi="Times New Roman" w:cs="Times New Roman"/>
+          <w:sz w:val="24"/>
+          <w:szCs w:val="24"/>
+          <w:lang w:val="en-US"/>
+        </w:rPr>
+        <w:t>et dapat dilihat pada gambar 4.</w:t>
+      </w:r>
+      <w:r>
+        <w:rPr>
+          <w:rFonts w:ascii="Times New Roman" w:hAnsi="Times New Roman" w:cs="Times New Roman"/>
+          <w:sz w:val="24"/>
+          <w:szCs w:val="24"/>
+        </w:rPr>
+        <w:t>4</w:t>
+      </w:r>
+      <w:r>
+        <w:rPr>
+          <w:rFonts w:ascii="Times New Roman" w:hAnsi="Times New Roman" w:cs="Times New Roman"/>
+          <w:sz w:val="24"/>
+          <w:szCs w:val="24"/>
+          <w:lang w:val="en-US"/>
+        </w:rPr>
+        <w:t>.</w:t>
       </w:r>
     </w:p>
     <w:p>
@@ -7221,102 +7231,6 @@
         <w:ind w:firstLine="720"/>
         <w:jc w:val="center"/>
         <w:rPr>
-          <w:rFonts w:ascii="Times New Roman" w:hAnsi="Times New Roman"/>
-          <w:szCs w:val="24"/>
-          <w:lang w:val="en-US"/>
-        </w:rPr>
-      </w:pPr>
-    </w:p>
-    <w:p>
-      <w:pPr>
-        <w:spacing w:line="360" w:lineRule="auto"/>
-        <w:ind w:firstLine="720"/>
-        <w:jc w:val="both"/>
-        <w:rPr>
-          <w:rFonts w:ascii="Times New Roman" w:hAnsi="Times New Roman" w:cs="Times New Roman"/>
-          <w:sz w:val="24"/>
-          <w:szCs w:val="24"/>
-          <w:lang w:val="en-US"/>
-        </w:rPr>
-      </w:pPr>
-      <w:r>
-        <w:rPr>
-          <w:rFonts w:ascii="Times New Roman" w:hAnsi="Times New Roman" w:cs="Times New Roman"/>
-          <w:sz w:val="24"/>
-          <w:szCs w:val="24"/>
-          <w:lang w:val="en-US"/>
-        </w:rPr>
-        <w:t>Penelitian ini mengklasikan 1000 data tweet ke dalam 2 kelas, 589</w:t>
-      </w:r>
-      <w:r>
-        <w:rPr>
-          <w:rFonts w:ascii="Times New Roman" w:hAnsi="Times New Roman" w:cs="Times New Roman"/>
-          <w:sz w:val="24"/>
-          <w:szCs w:val="24"/>
-          <w:lang w:val="en-US"/>
-        </w:rPr>
-        <w:t>(58.9%)</w:t>
-      </w:r>
-      <w:r>
-        <w:rPr>
-          <w:rFonts w:ascii="Times New Roman" w:hAnsi="Times New Roman" w:cs="Times New Roman"/>
-          <w:sz w:val="24"/>
-          <w:szCs w:val="24"/>
-          <w:lang w:val="en-US"/>
-        </w:rPr>
-        <w:t xml:space="preserve"> kedalam kelas negatif, dan 411</w:t>
-      </w:r>
-      <w:r>
-        <w:rPr>
-          <w:rFonts w:ascii="Times New Roman" w:hAnsi="Times New Roman" w:cs="Times New Roman"/>
-          <w:sz w:val="24"/>
-          <w:szCs w:val="24"/>
-          <w:lang w:val="en-US"/>
-        </w:rPr>
-        <w:t>(41.1%)</w:t>
-      </w:r>
-      <w:r>
-        <w:rPr>
-          <w:rFonts w:ascii="Times New Roman" w:hAnsi="Times New Roman" w:cs="Times New Roman"/>
-          <w:sz w:val="24"/>
-          <w:szCs w:val="24"/>
-          <w:lang w:val="en-US"/>
-        </w:rPr>
-        <w:t xml:space="preserve"> ke dalam kelas negatif dengan menggunakan lexicon based features. Diagram pie untuk prosentase sentimen pada twe</w:t>
-      </w:r>
-      <w:r>
-        <w:rPr>
-          <w:rFonts w:ascii="Times New Roman" w:hAnsi="Times New Roman" w:cs="Times New Roman"/>
-          <w:sz w:val="24"/>
-          <w:szCs w:val="24"/>
-          <w:lang w:val="en-US"/>
-        </w:rPr>
-        <w:t>et dapat dilihat pada gambar 4.</w:t>
-      </w:r>
-      <w:r>
-        <w:rPr>
-          <w:rFonts w:ascii="Times New Roman" w:hAnsi="Times New Roman" w:cs="Times New Roman"/>
-          <w:sz w:val="24"/>
-          <w:szCs w:val="24"/>
-        </w:rPr>
-        <w:t>2</w:t>
-      </w:r>
-      <w:r>
-        <w:rPr>
-          <w:rFonts w:ascii="Times New Roman" w:hAnsi="Times New Roman" w:cs="Times New Roman"/>
-          <w:sz w:val="24"/>
-          <w:szCs w:val="24"/>
-          <w:lang w:val="en-US"/>
-        </w:rPr>
-        <w:t>.</w:t>
-      </w:r>
-    </w:p>
-    <w:p>
-      <w:pPr>
-        <w:spacing w:line="360" w:lineRule="auto"/>
-        <w:ind w:firstLine="720"/>
-        <w:jc w:val="center"/>
-        <w:rPr>
           <w:rFonts w:ascii="Times New Roman" w:hAnsi="Times New Roman" w:cs="Times New Roman"/>
           <w:sz w:val="24"/>
           <w:szCs w:val="24"/>
@@ -7333,8 +7247,8 @@
         </w:rPr>
         <w:drawing>
           <wp:inline distT="0" distB="0" distL="0" distR="0">
-            <wp:extent cx="4406301" cy="2976114"/>
-            <wp:effectExtent l="19050" t="0" r="0" b="0"/>
+            <wp:extent cx="4143375" cy="2609850"/>
+            <wp:effectExtent l="19050" t="0" r="9525" b="0"/>
             <wp:docPr id="4" name="Picture 3" descr="Diagram.png"/>
             <wp:cNvGraphicFramePr>
               <a:graphicFrameLocks xmlns:a="http://schemas.openxmlformats.org/drawingml/2006/main" noChangeAspect="1"/>
@@ -7347,7 +7261,7 @@
                     <pic:cNvPicPr/>
                   </pic:nvPicPr>
                   <pic:blipFill>
-                    <a:blip r:embed="rId8"/>
+                    <a:blip r:embed="rId11"/>
                     <a:stretch>
                       <a:fillRect/>
                     </a:stretch>
@@ -7355,7 +7269,7 @@
                   <pic:spPr>
                     <a:xfrm>
                       <a:off x="0" y="0"/>
-                      <a:ext cx="4409445" cy="2978238"/>
+                      <a:ext cx="4152351" cy="2615504"/>
                     </a:xfrm>
                     <a:prstGeom prst="rect">
                       <a:avLst/>
@@ -7402,7 +7316,7 @@
           <w:b/>
           <w:szCs w:val="24"/>
         </w:rPr>
-        <w:t>2</w:t>
+        <w:t>4</w:t>
       </w:r>
       <w:r>
         <w:rPr>
@@ -7419,28 +7333,6 @@
         </w:rPr>
         <w:t>Prosentase Kalimat Sentimen</w:t>
       </w:r>
-    </w:p>
-    <w:p>
-      <w:pPr>
-        <w:spacing w:line="360" w:lineRule="auto"/>
-        <w:rPr>
-          <w:rFonts w:ascii="Times New Roman" w:hAnsi="Times New Roman" w:cs="Times New Roman"/>
-          <w:sz w:val="24"/>
-          <w:szCs w:val="24"/>
-          <w:lang w:val="en-US"/>
-        </w:rPr>
-      </w:pPr>
-    </w:p>
-    <w:p>
-      <w:pPr>
-        <w:spacing w:line="360" w:lineRule="auto"/>
-        <w:rPr>
-          <w:rFonts w:ascii="Times New Roman" w:hAnsi="Times New Roman" w:cs="Times New Roman"/>
-          <w:sz w:val="24"/>
-          <w:szCs w:val="24"/>
-          <w:lang w:val="en-US"/>
-        </w:rPr>
-      </w:pPr>
     </w:p>
     <w:p>
       <w:pPr>
@@ -7467,7 +7359,6 @@
           <w:szCs w:val="24"/>
           <w:lang w:val="en-US"/>
         </w:rPr>
-        <w:lastRenderedPageBreak/>
         <w:tab/>
       </w:r>
       <w:r>
@@ -7518,7 +7409,7 @@
         </w:rPr>
         <w:t xml:space="preserve">Hasil dari penelitian akan ditampilkan pada sebuah website dengan alamat url </w:t>
       </w:r>
-      <w:hyperlink r:id="rId9" w:history="1">
+      <w:hyperlink r:id="rId12" w:history="1">
         <w:r>
           <w:rPr>
             <w:rStyle w:val="Hyperlink"/>
@@ -7615,7 +7506,7 @@
           <w:sz w:val="24"/>
           <w:szCs w:val="24"/>
         </w:rPr>
-        <w:t>3</w:t>
+        <w:t>5</w:t>
       </w:r>
       <w:r>
         <w:rPr>
@@ -7646,6 +7537,7 @@
           <w:szCs w:val="24"/>
           <w:lang w:eastAsia="id-ID"/>
         </w:rPr>
+        <w:lastRenderedPageBreak/>
         <w:drawing>
           <wp:inline distT="0" distB="0" distL="0" distR="0">
             <wp:extent cx="5020782" cy="3030279"/>
@@ -7662,7 +7554,7 @@
                     <pic:cNvPicPr/>
                   </pic:nvPicPr>
                   <pic:blipFill>
-                    <a:blip r:embed="rId10" cstate="print"/>
+                    <a:blip r:embed="rId13" cstate="print"/>
                     <a:stretch>
                       <a:fillRect/>
                     </a:stretch>
@@ -7717,7 +7609,7 @@
           <w:b/>
           <w:szCs w:val="24"/>
         </w:rPr>
-        <w:t>3</w:t>
+        <w:t>5</w:t>
       </w:r>
       <w:r>
         <w:rPr>
@@ -7761,7 +7653,7 @@
           <w:sz w:val="24"/>
           <w:szCs w:val="24"/>
         </w:rPr>
-        <w:t>3</w:t>
+        <w:t>5</w:t>
       </w:r>
       <w:r>
         <w:rPr>
@@ -7895,17 +7787,6 @@
         </w:rPr>
         <w:t>.</w:t>
       </w:r>
-    </w:p>
-    <w:p>
-      <w:pPr>
-        <w:spacing w:line="360" w:lineRule="auto"/>
-        <w:jc w:val="both"/>
-        <w:rPr>
-          <w:rFonts w:ascii="Times New Roman" w:hAnsi="Times New Roman" w:cs="Times New Roman"/>
-          <w:sz w:val="24"/>
-          <w:szCs w:val="24"/>
-        </w:rPr>
-      </w:pPr>
     </w:p>
     <w:p>
       <w:pPr>
@@ -7943,146 +7824,146 @@
           <w:szCs w:val="24"/>
           <w:lang w:val="en-US"/>
         </w:rPr>
+        <w:t xml:space="preserve">Tampilan </w:t>
+      </w:r>
+      <w:r>
+        <w:rPr>
+          <w:rFonts w:ascii="Times New Roman" w:hAnsi="Times New Roman" w:cs="Times New Roman"/>
+          <w:b/>
+          <w:i/>
+          <w:sz w:val="24"/>
+          <w:szCs w:val="24"/>
+          <w:lang w:val="en-US"/>
+        </w:rPr>
+        <w:t>Tweet</w:t>
+      </w:r>
+    </w:p>
+    <w:p>
+      <w:pPr>
+        <w:spacing w:line="360" w:lineRule="auto"/>
+        <w:ind w:firstLine="720"/>
+        <w:jc w:val="both"/>
+        <w:rPr>
+          <w:rFonts w:ascii="Times New Roman" w:hAnsi="Times New Roman" w:cs="Times New Roman"/>
+          <w:sz w:val="24"/>
+          <w:szCs w:val="24"/>
+          <w:lang w:val="en-US"/>
+        </w:rPr>
+      </w:pPr>
+      <w:r>
+        <w:rPr>
+          <w:rFonts w:ascii="Times New Roman" w:hAnsi="Times New Roman" w:cs="Times New Roman"/>
+          <w:sz w:val="24"/>
+          <w:szCs w:val="24"/>
+          <w:lang w:val="en-US"/>
+        </w:rPr>
+        <w:t xml:space="preserve">Pada halaman </w:t>
+      </w:r>
+      <w:r>
+        <w:rPr>
+          <w:rFonts w:ascii="Times New Roman" w:hAnsi="Times New Roman" w:cs="Times New Roman"/>
+          <w:i/>
+          <w:sz w:val="24"/>
+          <w:szCs w:val="24"/>
+          <w:lang w:val="en-US"/>
+        </w:rPr>
+        <w:t>tweet</w:t>
+      </w:r>
+      <w:r>
+        <w:rPr>
+          <w:rFonts w:ascii="Times New Roman" w:hAnsi="Times New Roman" w:cs="Times New Roman"/>
+          <w:sz w:val="24"/>
+          <w:szCs w:val="24"/>
+          <w:lang w:val="en-US"/>
+        </w:rPr>
+        <w:t xml:space="preserve"> akan ditunjukan seluruh </w:t>
+      </w:r>
+      <w:r>
+        <w:rPr>
+          <w:rFonts w:ascii="Times New Roman" w:hAnsi="Times New Roman" w:cs="Times New Roman"/>
+          <w:i/>
+          <w:sz w:val="24"/>
+          <w:szCs w:val="24"/>
+          <w:lang w:val="en-US"/>
+        </w:rPr>
+        <w:t>tweet</w:t>
+      </w:r>
+      <w:r>
+        <w:rPr>
+          <w:rFonts w:ascii="Times New Roman" w:hAnsi="Times New Roman" w:cs="Times New Roman"/>
+          <w:sz w:val="24"/>
+          <w:szCs w:val="24"/>
+          <w:lang w:val="en-US"/>
+        </w:rPr>
+        <w:t xml:space="preserve"> beserta score sentimen yang digunakan dalam penelitian ini. Halaman </w:t>
+      </w:r>
+      <w:r>
+        <w:rPr>
+          <w:rFonts w:ascii="Times New Roman" w:hAnsi="Times New Roman" w:cs="Times New Roman"/>
+          <w:i/>
+          <w:sz w:val="24"/>
+          <w:szCs w:val="24"/>
+          <w:lang w:val="en-US"/>
+        </w:rPr>
+        <w:t>twe</w:t>
+      </w:r>
+      <w:r>
+        <w:rPr>
+          <w:rFonts w:ascii="Times New Roman" w:hAnsi="Times New Roman" w:cs="Times New Roman"/>
+          <w:i/>
+          <w:sz w:val="24"/>
+          <w:szCs w:val="24"/>
+          <w:lang w:val="en-US"/>
+        </w:rPr>
+        <w:t>et</w:t>
+      </w:r>
+      <w:r>
+        <w:rPr>
+          <w:rFonts w:ascii="Times New Roman" w:hAnsi="Times New Roman" w:cs="Times New Roman"/>
+          <w:sz w:val="24"/>
+          <w:szCs w:val="24"/>
+          <w:lang w:val="en-US"/>
+        </w:rPr>
+        <w:t xml:space="preserve"> dapat dilihat pada gambar 4.</w:t>
+      </w:r>
+      <w:r>
+        <w:rPr>
+          <w:rFonts w:ascii="Times New Roman" w:hAnsi="Times New Roman" w:cs="Times New Roman"/>
+          <w:sz w:val="24"/>
+          <w:szCs w:val="24"/>
+        </w:rPr>
+        <w:t>6</w:t>
+      </w:r>
+      <w:r>
+        <w:rPr>
+          <w:rFonts w:ascii="Times New Roman" w:hAnsi="Times New Roman" w:cs="Times New Roman"/>
+          <w:sz w:val="24"/>
+          <w:szCs w:val="24"/>
+          <w:lang w:val="en-US"/>
+        </w:rPr>
+        <w:t>.</w:t>
+      </w:r>
+    </w:p>
+    <w:p>
+      <w:pPr>
+        <w:spacing w:line="360" w:lineRule="auto"/>
+        <w:jc w:val="both"/>
+        <w:rPr>
+          <w:rFonts w:ascii="Times New Roman" w:hAnsi="Times New Roman" w:cs="Times New Roman"/>
+          <w:sz w:val="24"/>
+          <w:szCs w:val="24"/>
+          <w:lang w:val="en-US"/>
+        </w:rPr>
+      </w:pPr>
+      <w:r>
+        <w:rPr>
+          <w:rFonts w:ascii="Times New Roman" w:hAnsi="Times New Roman" w:cs="Times New Roman"/>
+          <w:noProof/>
+          <w:sz w:val="24"/>
+          <w:szCs w:val="24"/>
+          <w:lang w:eastAsia="id-ID"/>
+        </w:rPr>
         <w:lastRenderedPageBreak/>
-        <w:t xml:space="preserve">Tampilan </w:t>
-      </w:r>
-      <w:r>
-        <w:rPr>
-          <w:rFonts w:ascii="Times New Roman" w:hAnsi="Times New Roman" w:cs="Times New Roman"/>
-          <w:b/>
-          <w:i/>
-          <w:sz w:val="24"/>
-          <w:szCs w:val="24"/>
-          <w:lang w:val="en-US"/>
-        </w:rPr>
-        <w:t>Tweet</w:t>
-      </w:r>
-    </w:p>
-    <w:p>
-      <w:pPr>
-        <w:spacing w:line="360" w:lineRule="auto"/>
-        <w:ind w:firstLine="720"/>
-        <w:jc w:val="both"/>
-        <w:rPr>
-          <w:rFonts w:ascii="Times New Roman" w:hAnsi="Times New Roman" w:cs="Times New Roman"/>
-          <w:sz w:val="24"/>
-          <w:szCs w:val="24"/>
-          <w:lang w:val="en-US"/>
-        </w:rPr>
-      </w:pPr>
-      <w:r>
-        <w:rPr>
-          <w:rFonts w:ascii="Times New Roman" w:hAnsi="Times New Roman" w:cs="Times New Roman"/>
-          <w:sz w:val="24"/>
-          <w:szCs w:val="24"/>
-          <w:lang w:val="en-US"/>
-        </w:rPr>
-        <w:t xml:space="preserve">Pada halaman </w:t>
-      </w:r>
-      <w:r>
-        <w:rPr>
-          <w:rFonts w:ascii="Times New Roman" w:hAnsi="Times New Roman" w:cs="Times New Roman"/>
-          <w:i/>
-          <w:sz w:val="24"/>
-          <w:szCs w:val="24"/>
-          <w:lang w:val="en-US"/>
-        </w:rPr>
-        <w:t>tweet</w:t>
-      </w:r>
-      <w:r>
-        <w:rPr>
-          <w:rFonts w:ascii="Times New Roman" w:hAnsi="Times New Roman" w:cs="Times New Roman"/>
-          <w:sz w:val="24"/>
-          <w:szCs w:val="24"/>
-          <w:lang w:val="en-US"/>
-        </w:rPr>
-        <w:t xml:space="preserve"> akan ditunjukan seluruh </w:t>
-      </w:r>
-      <w:r>
-        <w:rPr>
-          <w:rFonts w:ascii="Times New Roman" w:hAnsi="Times New Roman" w:cs="Times New Roman"/>
-          <w:i/>
-          <w:sz w:val="24"/>
-          <w:szCs w:val="24"/>
-          <w:lang w:val="en-US"/>
-        </w:rPr>
-        <w:t>tweet</w:t>
-      </w:r>
-      <w:r>
-        <w:rPr>
-          <w:rFonts w:ascii="Times New Roman" w:hAnsi="Times New Roman" w:cs="Times New Roman"/>
-          <w:sz w:val="24"/>
-          <w:szCs w:val="24"/>
-          <w:lang w:val="en-US"/>
-        </w:rPr>
-        <w:t xml:space="preserve"> beserta score sentimen yang digunakan dalam penelitian ini. Halaman </w:t>
-      </w:r>
-      <w:r>
-        <w:rPr>
-          <w:rFonts w:ascii="Times New Roman" w:hAnsi="Times New Roman" w:cs="Times New Roman"/>
-          <w:i/>
-          <w:sz w:val="24"/>
-          <w:szCs w:val="24"/>
-          <w:lang w:val="en-US"/>
-        </w:rPr>
-        <w:t>twe</w:t>
-      </w:r>
-      <w:r>
-        <w:rPr>
-          <w:rFonts w:ascii="Times New Roman" w:hAnsi="Times New Roman" w:cs="Times New Roman"/>
-          <w:i/>
-          <w:sz w:val="24"/>
-          <w:szCs w:val="24"/>
-          <w:lang w:val="en-US"/>
-        </w:rPr>
-        <w:t>et</w:t>
-      </w:r>
-      <w:r>
-        <w:rPr>
-          <w:rFonts w:ascii="Times New Roman" w:hAnsi="Times New Roman" w:cs="Times New Roman"/>
-          <w:sz w:val="24"/>
-          <w:szCs w:val="24"/>
-          <w:lang w:val="en-US"/>
-        </w:rPr>
-        <w:t xml:space="preserve"> dapat dilihat pada gambar 4.</w:t>
-      </w:r>
-      <w:r>
-        <w:rPr>
-          <w:rFonts w:ascii="Times New Roman" w:hAnsi="Times New Roman" w:cs="Times New Roman"/>
-          <w:sz w:val="24"/>
-          <w:szCs w:val="24"/>
-        </w:rPr>
-        <w:t>4</w:t>
-      </w:r>
-      <w:r>
-        <w:rPr>
-          <w:rFonts w:ascii="Times New Roman" w:hAnsi="Times New Roman" w:cs="Times New Roman"/>
-          <w:sz w:val="24"/>
-          <w:szCs w:val="24"/>
-          <w:lang w:val="en-US"/>
-        </w:rPr>
-        <w:t>.</w:t>
-      </w:r>
-    </w:p>
-    <w:p>
-      <w:pPr>
-        <w:spacing w:line="360" w:lineRule="auto"/>
-        <w:jc w:val="both"/>
-        <w:rPr>
-          <w:rFonts w:ascii="Times New Roman" w:hAnsi="Times New Roman" w:cs="Times New Roman"/>
-          <w:sz w:val="24"/>
-          <w:szCs w:val="24"/>
-          <w:lang w:val="en-US"/>
-        </w:rPr>
-      </w:pPr>
-      <w:r>
-        <w:rPr>
-          <w:rFonts w:ascii="Times New Roman" w:hAnsi="Times New Roman" w:cs="Times New Roman"/>
-          <w:noProof/>
-          <w:sz w:val="24"/>
-          <w:szCs w:val="24"/>
-          <w:lang w:eastAsia="id-ID"/>
-        </w:rPr>
         <w:drawing>
           <wp:inline distT="0" distB="0" distL="0" distR="0">
             <wp:extent cx="5318495" cy="2998382"/>
@@ -8099,7 +7980,7 @@
                     <pic:cNvPicPr/>
                   </pic:nvPicPr>
                   <pic:blipFill>
-                    <a:blip r:embed="rId11"/>
+                    <a:blip r:embed="rId14"/>
                     <a:stretch>
                       <a:fillRect/>
                     </a:stretch>
@@ -8154,7 +8035,7 @@
           <w:b/>
           <w:szCs w:val="24"/>
         </w:rPr>
-        <w:t>4</w:t>
+        <w:t>6</w:t>
       </w:r>
       <w:r>
         <w:rPr>
@@ -8327,7 +8208,7 @@
           <w:sz w:val="24"/>
           <w:szCs w:val="24"/>
         </w:rPr>
-        <w:t>5</w:t>
+        <w:t>7</w:t>
       </w:r>
       <w:r>
         <w:rPr>
@@ -8372,7 +8253,7 @@
           <w:sz w:val="24"/>
           <w:szCs w:val="24"/>
         </w:rPr>
-        <w:t>6</w:t>
+        <w:t>8</w:t>
       </w:r>
       <w:r>
         <w:rPr>
@@ -8420,7 +8301,7 @@
                     <pic:cNvPicPr/>
                   </pic:nvPicPr>
                   <pic:blipFill>
-                    <a:blip r:embed="rId12"/>
+                    <a:blip r:embed="rId15"/>
                     <a:stretch>
                       <a:fillRect/>
                     </a:stretch>
@@ -8475,7 +8356,7 @@
           <w:b/>
           <w:szCs w:val="24"/>
         </w:rPr>
-        <w:t>5</w:t>
+        <w:t>7</w:t>
       </w:r>
       <w:r>
         <w:rPr>
@@ -8536,7 +8417,7 @@
                     <pic:cNvPicPr/>
                   </pic:nvPicPr>
                   <pic:blipFill>
-                    <a:blip r:embed="rId13"/>
+                    <a:blip r:embed="rId16"/>
                     <a:stretch>
                       <a:fillRect/>
                     </a:stretch>
@@ -8591,7 +8472,7 @@
           <w:b/>
           <w:szCs w:val="24"/>
         </w:rPr>
-        <w:t>6</w:t>
+        <w:t>8</w:t>
       </w:r>
       <w:r>
         <w:rPr>
@@ -8625,7 +8506,28 @@
         <w:rPr>
           <w:rFonts w:ascii="Times New Roman" w:hAnsi="Times New Roman"/>
           <w:szCs w:val="24"/>
-          <w:lang w:val="en-US"/>
+        </w:rPr>
+      </w:pPr>
+    </w:p>
+    <w:p>
+      <w:pPr>
+        <w:spacing w:line="360" w:lineRule="auto"/>
+        <w:ind w:firstLine="720"/>
+        <w:jc w:val="center"/>
+        <w:rPr>
+          <w:rFonts w:ascii="Times New Roman" w:hAnsi="Times New Roman"/>
+          <w:szCs w:val="24"/>
+        </w:rPr>
+      </w:pPr>
+    </w:p>
+    <w:p>
+      <w:pPr>
+        <w:spacing w:line="360" w:lineRule="auto"/>
+        <w:ind w:firstLine="720"/>
+        <w:jc w:val="center"/>
+        <w:rPr>
+          <w:rFonts w:ascii="Times New Roman" w:hAnsi="Times New Roman"/>
+          <w:szCs w:val="24"/>
         </w:rPr>
       </w:pPr>
     </w:p>
@@ -8654,6 +8556,7 @@
           <w:szCs w:val="24"/>
           <w:lang w:val="en-US"/>
         </w:rPr>
+        <w:lastRenderedPageBreak/>
         <w:t xml:space="preserve">Tampilan Diagram </w:t>
       </w:r>
       <w:r>
@@ -8773,17 +8676,7 @@
           <w:szCs w:val="24"/>
           <w:lang w:val="en-US"/>
         </w:rPr>
-        <w:t xml:space="preserve"> adalah hasil dari perbandingan sentimen positif dan negatif </w:t>
-      </w:r>
-      <w:r>
-        <w:rPr>
-          <w:rFonts w:ascii="Times New Roman" w:hAnsi="Times New Roman" w:cs="Times New Roman"/>
-          <w:sz w:val="24"/>
-          <w:szCs w:val="24"/>
-          <w:lang w:val="en-US"/>
-        </w:rPr>
-        <w:lastRenderedPageBreak/>
-        <w:t>sedangkan histogram menunjukan hasil prosentase pengujian. Tampilan halaman websit</w:t>
+        <w:t xml:space="preserve"> adalah hasil dari perbandingan sentimen positif dan negatif sedangkan histogram menunjukan hasil prosentase pengujian. Tampilan halaman websit</w:t>
       </w:r>
       <w:r>
         <w:rPr>
@@ -8800,7 +8693,7 @@
           <w:sz w:val="24"/>
           <w:szCs w:val="24"/>
         </w:rPr>
-        <w:t>7</w:t>
+        <w:t>9</w:t>
       </w:r>
       <w:r>
         <w:rPr>
@@ -8826,7 +8719,7 @@
           <w:sz w:val="24"/>
           <w:szCs w:val="24"/>
         </w:rPr>
-        <w:t>8</w:t>
+        <w:t>10</w:t>
       </w:r>
       <w:r>
         <w:rPr>
@@ -8892,7 +8785,7 @@
                     <pic:cNvPicPr/>
                   </pic:nvPicPr>
                   <pic:blipFill>
-                    <a:blip r:embed="rId14"/>
+                    <a:blip r:embed="rId17"/>
                     <a:stretch>
                       <a:fillRect/>
                     </a:stretch>
@@ -8947,7 +8840,7 @@
           <w:b/>
           <w:szCs w:val="24"/>
         </w:rPr>
-        <w:t>7</w:t>
+        <w:t>9</w:t>
       </w:r>
       <w:r>
         <w:rPr>
@@ -8999,6 +8892,7 @@
           <w:szCs w:val="24"/>
           <w:lang w:eastAsia="id-ID"/>
         </w:rPr>
+        <w:lastRenderedPageBreak/>
         <w:drawing>
           <wp:inline distT="0" distB="0" distL="0" distR="0">
             <wp:extent cx="5456718" cy="2955851"/>
@@ -9015,7 +8909,7 @@
                     <pic:cNvPicPr/>
                   </pic:nvPicPr>
                   <pic:blipFill>
-                    <a:blip r:embed="rId15"/>
+                    <a:blip r:embed="rId18"/>
                     <a:stretch>
                       <a:fillRect/>
                     </a:stretch>
@@ -9070,7 +8964,7 @@
           <w:b/>
           <w:szCs w:val="24"/>
         </w:rPr>
-        <w:t>8</w:t>
+        <w:t>10</w:t>
       </w:r>
       <w:r>
         <w:rPr>
@@ -9101,11 +8995,11 @@
       <w:bookmarkEnd w:id="0"/>
     </w:p>
     <w:sectPr>
-      <w:headerReference w:type="default" r:id="rId16"/>
-      <w:footerReference w:type="first" r:id="rId17"/>
-      <w:pgSz w:w="11906" w:h="16838"/>
-      <w:pgMar w:top="1701" w:right="1701" w:bottom="1701" w:left="2268" w:header="708" w:footer="708" w:gutter="0"/>
-      <w:pgNumType w:start="92"/>
+      <w:headerReference w:type="default" r:id="rId19"/>
+      <w:footerReference w:type="first" r:id="rId20"/>
+      <w:pgSz w:w="11906" w:h="16838" w:code="9"/>
+      <w:pgMar w:top="2268" w:right="1701" w:bottom="1701" w:left="2268" w:header="708" w:footer="708" w:gutter="0"/>
+      <w:pgNumType w:start="86"/>
       <w:cols w:space="708"/>
       <w:titlePg/>
       <w:docGrid w:linePitch="360"/>
@@ -9147,7 +9041,7 @@
       <w:jc w:val="center"/>
     </w:pPr>
     <w:r>
-      <w:t>92</w:t>
+      <w:t>86</w:t>
     </w:r>
   </w:p>
 </w:ftr>
@@ -9199,7 +9093,7 @@
             <w:rPr>
               <w:noProof/>
             </w:rPr>
-            <w:t>104</w:t>
+            <w:t>95</w:t>
           </w:r>
         </w:fldSimple>
       </w:p>
@@ -10754,8 +10648,20 @@
   <a:extraClrSchemeLst/>
   <a:extLst>
     <a:ext uri="{05A4C25C-085E-4340-85A3-A5531E510DB2}">
-      <thm15:themeFamily xmlns:thm15="http://schemas.microsoft.com/office/thememl/2012/main" xmlns="" name="Office Theme" id="{62F939B6-93AF-4DB8-9C6B-D6C7DFDC589F}" vid="{4A3C46E8-61CC-4603-A589-7422A47A8E4A}"/>
+      <thm15:themeFamily xmlns="" xmlns:thm15="http://schemas.microsoft.com/office/thememl/2012/main" name="Office Theme" id="{62F939B6-93AF-4DB8-9C6B-D6C7DFDC589F}" vid="{4A3C46E8-61CC-4603-A589-7422A47A8E4A}"/>
     </a:ext>
   </a:extLst>
 </a:theme>
+</file>
+
+<file path=customXml/item1.xml><?xml version="1.0" encoding="utf-8"?>
+<b:Sources xmlns:b="http://schemas.openxmlformats.org/officeDocument/2006/bibliography" xmlns="http://schemas.openxmlformats.org/officeDocument/2006/bibliography" SelectedStyle="\APA.XSL" StyleName="APA"/>
+</file>
+
+<file path=customXml/itemProps1.xml><?xml version="1.0" encoding="utf-8"?>
+<ds:datastoreItem xmlns:ds="http://schemas.openxmlformats.org/officeDocument/2006/customXml" ds:itemID="{56116BC3-5C75-4745-9F13-94A40A5917B3}">
+  <ds:schemaRefs>
+    <ds:schemaRef ds:uri="http://schemas.openxmlformats.org/officeDocument/2006/bibliography"/>
+  </ds:schemaRefs>
+</ds:datastoreItem>
 </file>